--- a/KienThucCoBan.docx
+++ b/KienThucCoBan.docx
@@ -1740,6 +1740,7 @@
         <w:rPr>
           <w:shd w:val="clear" w:color="auto" w:fill="FFFFFF"/>
         </w:rPr>
+        <w:lastRenderedPageBreak/>
         <w:tab/>
         <w:t>array("Land Rover",17,15)</w:t>
       </w:r>
@@ -1755,7 +1756,6 @@
         <w:rPr>
           <w:shd w:val="clear" w:color="auto" w:fill="FFFFFF"/>
         </w:rPr>
-        <w:lastRenderedPageBreak/>
         <w:t>);</w:t>
       </w:r>
     </w:p>
@@ -2819,8 +2819,6 @@
           </wp:inline>
         </w:drawing>
       </w:r>
-      <w:bookmarkStart w:id="0" w:name="_GoBack"/>
-      <w:bookmarkEnd w:id="0"/>
     </w:p>
     <w:p>
       <w:pPr>
@@ -2887,6 +2885,859 @@
           </wp:inline>
         </w:drawing>
       </w:r>
+    </w:p>
+    <w:p>
+      <w:pPr>
+        <w:rPr>
+          <w:rFonts w:ascii="Times New Roman" w:hAnsi="Times New Roman"/>
+          <w:color w:val="000000" w:themeColor="text1"/>
+          <w:sz w:val="28"/>
+        </w:rPr>
+      </w:pPr>
+      <w:r>
+        <w:br w:type="page"/>
+      </w:r>
+    </w:p>
+    <w:p>
+      <w:pPr>
+        <w:pStyle w:val="Heading1"/>
+      </w:pPr>
+      <w:r>
+        <w:lastRenderedPageBreak/>
+        <w:t>BOOTSTRAP</w:t>
+      </w:r>
+    </w:p>
+    <w:p>
+      <w:pPr>
+        <w:pStyle w:val="Heading2"/>
+      </w:pPr>
+      <w:r>
+        <w:t>1. Cấu trúc grid</w:t>
+      </w:r>
+    </w:p>
+    <w:p>
+      <w:pPr>
+        <w:pStyle w:val="Style1"/>
+      </w:pPr>
+      <w:r>
+        <w:t>Hệ thống lưới của bootstrap chia trang web ra thành 12 cột. Tùy vào mục đích sử dụng mà có thể chia theo ý tưởng của lập trình viên.</w:t>
+      </w:r>
+    </w:p>
+    <w:p>
+      <w:pPr>
+        <w:pStyle w:val="Style1"/>
+      </w:pPr>
+      <w:r>
+        <w:rPr>
+          <w:noProof/>
+        </w:rPr>
+        <w:drawing>
+          <wp:inline distT="0" distB="0" distL="0" distR="0">
+            <wp:extent cx="5972175" cy="1441732"/>
+            <wp:effectExtent l="0" t="0" r="0" b="6350"/>
+            <wp:docPr id="1" name="Picture 1" descr="C:\Users\nguye\Desktop\Capture.PNG"/>
+            <wp:cNvGraphicFramePr>
+              <a:graphicFrameLocks xmlns:a="http://schemas.openxmlformats.org/drawingml/2006/main" noChangeAspect="1"/>
+            </wp:cNvGraphicFramePr>
+            <a:graphic xmlns:a="http://schemas.openxmlformats.org/drawingml/2006/main">
+              <a:graphicData uri="http://schemas.openxmlformats.org/drawingml/2006/picture">
+                <pic:pic xmlns:pic="http://schemas.openxmlformats.org/drawingml/2006/picture">
+                  <pic:nvPicPr>
+                    <pic:cNvPr id="0" name="Picture 1" descr="C:\Users\nguye\Desktop\Capture.PNG"/>
+                    <pic:cNvPicPr>
+                      <a:picLocks noChangeAspect="1" noChangeArrowheads="1"/>
+                    </pic:cNvPicPr>
+                  </pic:nvPicPr>
+                  <pic:blipFill>
+                    <a:blip r:embed="rId8">
+                      <a:extLst>
+                        <a:ext uri="{28A0092B-C50C-407E-A947-70E740481C1C}">
+                          <a14:useLocalDpi xmlns:a14="http://schemas.microsoft.com/office/drawing/2010/main" val="0"/>
+                        </a:ext>
+                      </a:extLst>
+                    </a:blip>
+                    <a:srcRect/>
+                    <a:stretch>
+                      <a:fillRect/>
+                    </a:stretch>
+                  </pic:blipFill>
+                  <pic:spPr bwMode="auto">
+                    <a:xfrm>
+                      <a:off x="0" y="0"/>
+                      <a:ext cx="5972175" cy="1441732"/>
+                    </a:xfrm>
+                    <a:prstGeom prst="rect">
+                      <a:avLst/>
+                    </a:prstGeom>
+                    <a:noFill/>
+                    <a:ln>
+                      <a:noFill/>
+                    </a:ln>
+                  </pic:spPr>
+                </pic:pic>
+              </a:graphicData>
+            </a:graphic>
+          </wp:inline>
+        </w:drawing>
+      </w:r>
+    </w:p>
+    <w:p>
+      <w:pPr>
+        <w:pStyle w:val="Style1"/>
+      </w:pPr>
+      <w:r>
+        <w:t>Lớp grid chia thành 4 lớp sau:</w:t>
+      </w:r>
+    </w:p>
+    <w:p>
+      <w:pPr>
+        <w:pStyle w:val="Style2"/>
+      </w:pPr>
+      <w:r>
+        <w:t>- xs (cho điện thoại – độ rộng phân giải màn hình nhỏ hơn 768px)</w:t>
+      </w:r>
+    </w:p>
+    <w:p>
+      <w:pPr>
+        <w:pStyle w:val="Style2"/>
+      </w:pPr>
+      <w:r>
+        <w:t>- sm (cho tablet - &gt;=768px)</w:t>
+      </w:r>
+    </w:p>
+    <w:p>
+      <w:pPr>
+        <w:pStyle w:val="Style2"/>
+      </w:pPr>
+      <w:r>
+        <w:t>- md (cho laptop &gt;=992px)</w:t>
+      </w:r>
+    </w:p>
+    <w:p>
+      <w:pPr>
+        <w:pStyle w:val="Style2"/>
+      </w:pPr>
+      <w:r>
+        <w:t>- lg (cho laptop &gt;=1200px)</w:t>
+      </w:r>
+    </w:p>
+    <w:p>
+      <w:pPr>
+        <w:pStyle w:val="Style1"/>
+      </w:pPr>
+      <w:r>
+        <w:t>Cấu trúc bootstrap grid:</w:t>
+      </w:r>
+      <w:bookmarkStart w:id="0" w:name="_GoBack"/>
+      <w:bookmarkEnd w:id="0"/>
+    </w:p>
+    <w:p>
+      <w:pPr>
+        <w:pStyle w:val="Style3"/>
+      </w:pPr>
+      <w:r>
+        <w:rPr>
+          <w:rStyle w:val="tagcolor"/>
+          <w:rFonts w:ascii="Consolas" w:hAnsi="Consolas"/>
+          <w:color w:val="0000CD"/>
+          <w:sz w:val="23"/>
+          <w:szCs w:val="23"/>
+        </w:rPr>
+        <w:t>&lt;</w:t>
+      </w:r>
+      <w:r>
+        <w:rPr>
+          <w:rStyle w:val="tagnamecolor"/>
+          <w:rFonts w:ascii="Consolas" w:hAnsi="Consolas"/>
+          <w:color w:val="A52A2A"/>
+          <w:sz w:val="23"/>
+          <w:szCs w:val="23"/>
+        </w:rPr>
+        <w:t>div</w:t>
+      </w:r>
+      <w:r>
+        <w:rPr>
+          <w:rStyle w:val="attributecolor"/>
+          <w:rFonts w:ascii="Consolas" w:hAnsi="Consolas"/>
+          <w:color w:val="FF0000"/>
+          <w:sz w:val="23"/>
+          <w:szCs w:val="23"/>
+        </w:rPr>
+        <w:t> class</w:t>
+      </w:r>
+      <w:r>
+        <w:rPr>
+          <w:rStyle w:val="attributevaluecolor"/>
+          <w:rFonts w:ascii="Consolas" w:hAnsi="Consolas"/>
+          <w:color w:val="0000CD"/>
+          <w:sz w:val="23"/>
+          <w:szCs w:val="23"/>
+        </w:rPr>
+        <w:t>="row"</w:t>
+      </w:r>
+      <w:r>
+        <w:rPr>
+          <w:rStyle w:val="tagcolor"/>
+          <w:rFonts w:ascii="Consolas" w:hAnsi="Consolas"/>
+          <w:color w:val="0000CD"/>
+          <w:sz w:val="23"/>
+          <w:szCs w:val="23"/>
+        </w:rPr>
+        <w:t>&gt;</w:t>
+      </w:r>
+      <w:r>
+        <w:rPr>
+          <w:color w:val="000000"/>
+        </w:rPr>
+        <w:br/>
+      </w:r>
+      <w:r>
+        <w:rPr>
+          <w:color w:val="000000"/>
+          <w:shd w:val="clear" w:color="auto" w:fill="FFFFFF"/>
+        </w:rPr>
+        <w:t>  </w:t>
+      </w:r>
+      <w:r>
+        <w:rPr>
+          <w:rStyle w:val="tagcolor"/>
+          <w:rFonts w:ascii="Consolas" w:hAnsi="Consolas"/>
+          <w:color w:val="0000CD"/>
+          <w:sz w:val="23"/>
+          <w:szCs w:val="23"/>
+        </w:rPr>
+        <w:t>&lt;</w:t>
+      </w:r>
+      <w:r>
+        <w:rPr>
+          <w:rStyle w:val="tagnamecolor"/>
+          <w:rFonts w:ascii="Consolas" w:hAnsi="Consolas"/>
+          <w:color w:val="A52A2A"/>
+          <w:sz w:val="23"/>
+          <w:szCs w:val="23"/>
+        </w:rPr>
+        <w:t>div</w:t>
+      </w:r>
+      <w:r>
+        <w:rPr>
+          <w:rStyle w:val="attributecolor"/>
+          <w:rFonts w:ascii="Consolas" w:hAnsi="Consolas"/>
+          <w:color w:val="FF0000"/>
+          <w:sz w:val="23"/>
+          <w:szCs w:val="23"/>
+        </w:rPr>
+        <w:t> class</w:t>
+      </w:r>
+      <w:r>
+        <w:rPr>
+          <w:rStyle w:val="attributevaluecolor"/>
+          <w:rFonts w:ascii="Consolas" w:hAnsi="Consolas"/>
+          <w:color w:val="0000CD"/>
+          <w:sz w:val="23"/>
+          <w:szCs w:val="23"/>
+        </w:rPr>
+        <w:t>="col-*-*"</w:t>
+      </w:r>
+      <w:r>
+        <w:rPr>
+          <w:rStyle w:val="tagcolor"/>
+          <w:rFonts w:ascii="Consolas" w:hAnsi="Consolas"/>
+          <w:color w:val="0000CD"/>
+          <w:sz w:val="23"/>
+          <w:szCs w:val="23"/>
+        </w:rPr>
+        <w:t>&gt;&lt;</w:t>
+      </w:r>
+      <w:r>
+        <w:rPr>
+          <w:rStyle w:val="tagnamecolor"/>
+          <w:rFonts w:ascii="Consolas" w:hAnsi="Consolas"/>
+          <w:color w:val="A52A2A"/>
+          <w:sz w:val="23"/>
+          <w:szCs w:val="23"/>
+        </w:rPr>
+        <w:t>/div</w:t>
+      </w:r>
+      <w:r>
+        <w:rPr>
+          <w:rStyle w:val="tagcolor"/>
+          <w:rFonts w:ascii="Consolas" w:hAnsi="Consolas"/>
+          <w:color w:val="0000CD"/>
+          <w:sz w:val="23"/>
+          <w:szCs w:val="23"/>
+        </w:rPr>
+        <w:t>&gt;</w:t>
+      </w:r>
+      <w:r>
+        <w:rPr>
+          <w:color w:val="000000"/>
+        </w:rPr>
+        <w:br/>
+      </w:r>
+      <w:r>
+        <w:rPr>
+          <w:color w:val="000000"/>
+          <w:shd w:val="clear" w:color="auto" w:fill="FFFFFF"/>
+        </w:rPr>
+        <w:t>  </w:t>
+      </w:r>
+      <w:r>
+        <w:rPr>
+          <w:rStyle w:val="tagcolor"/>
+          <w:rFonts w:ascii="Consolas" w:hAnsi="Consolas"/>
+          <w:color w:val="0000CD"/>
+          <w:sz w:val="23"/>
+          <w:szCs w:val="23"/>
+        </w:rPr>
+        <w:t>&lt;</w:t>
+      </w:r>
+      <w:r>
+        <w:rPr>
+          <w:rStyle w:val="tagnamecolor"/>
+          <w:rFonts w:ascii="Consolas" w:hAnsi="Consolas"/>
+          <w:color w:val="A52A2A"/>
+          <w:sz w:val="23"/>
+          <w:szCs w:val="23"/>
+        </w:rPr>
+        <w:t>div</w:t>
+      </w:r>
+      <w:r>
+        <w:rPr>
+          <w:rStyle w:val="attributecolor"/>
+          <w:rFonts w:ascii="Consolas" w:hAnsi="Consolas"/>
+          <w:color w:val="FF0000"/>
+          <w:sz w:val="23"/>
+          <w:szCs w:val="23"/>
+        </w:rPr>
+        <w:t> class</w:t>
+      </w:r>
+      <w:r>
+        <w:rPr>
+          <w:rStyle w:val="attributevaluecolor"/>
+          <w:rFonts w:ascii="Consolas" w:hAnsi="Consolas"/>
+          <w:color w:val="0000CD"/>
+          <w:sz w:val="23"/>
+          <w:szCs w:val="23"/>
+        </w:rPr>
+        <w:t>="col-*-*"</w:t>
+      </w:r>
+      <w:r>
+        <w:rPr>
+          <w:rStyle w:val="tagcolor"/>
+          <w:rFonts w:ascii="Consolas" w:hAnsi="Consolas"/>
+          <w:color w:val="0000CD"/>
+          <w:sz w:val="23"/>
+          <w:szCs w:val="23"/>
+        </w:rPr>
+        <w:t>&gt;&lt;</w:t>
+      </w:r>
+      <w:r>
+        <w:rPr>
+          <w:rStyle w:val="tagnamecolor"/>
+          <w:rFonts w:ascii="Consolas" w:hAnsi="Consolas"/>
+          <w:color w:val="A52A2A"/>
+          <w:sz w:val="23"/>
+          <w:szCs w:val="23"/>
+        </w:rPr>
+        <w:t>/div</w:t>
+      </w:r>
+      <w:r>
+        <w:rPr>
+          <w:rStyle w:val="tagcolor"/>
+          <w:rFonts w:ascii="Consolas" w:hAnsi="Consolas"/>
+          <w:color w:val="0000CD"/>
+          <w:sz w:val="23"/>
+          <w:szCs w:val="23"/>
+        </w:rPr>
+        <w:t>&gt;</w:t>
+      </w:r>
+      <w:r>
+        <w:rPr>
+          <w:color w:val="000000"/>
+        </w:rPr>
+        <w:br/>
+      </w:r>
+      <w:r>
+        <w:rPr>
+          <w:rStyle w:val="tagcolor"/>
+          <w:rFonts w:ascii="Consolas" w:hAnsi="Consolas"/>
+          <w:color w:val="0000CD"/>
+          <w:sz w:val="23"/>
+          <w:szCs w:val="23"/>
+        </w:rPr>
+        <w:t>&lt;</w:t>
+      </w:r>
+      <w:r>
+        <w:rPr>
+          <w:rStyle w:val="tagnamecolor"/>
+          <w:rFonts w:ascii="Consolas" w:hAnsi="Consolas"/>
+          <w:color w:val="A52A2A"/>
+          <w:sz w:val="23"/>
+          <w:szCs w:val="23"/>
+        </w:rPr>
+        <w:t>/div</w:t>
+      </w:r>
+      <w:r>
+        <w:rPr>
+          <w:rStyle w:val="tagcolor"/>
+          <w:rFonts w:ascii="Consolas" w:hAnsi="Consolas"/>
+          <w:color w:val="0000CD"/>
+          <w:sz w:val="23"/>
+          <w:szCs w:val="23"/>
+        </w:rPr>
+        <w:t>&gt;</w:t>
+      </w:r>
+      <w:r>
+        <w:rPr>
+          <w:color w:val="000000"/>
+        </w:rPr>
+        <w:br/>
+      </w:r>
+      <w:r>
+        <w:rPr>
+          <w:rStyle w:val="tagcolor"/>
+          <w:rFonts w:ascii="Consolas" w:hAnsi="Consolas"/>
+          <w:color w:val="0000CD"/>
+          <w:sz w:val="23"/>
+          <w:szCs w:val="23"/>
+        </w:rPr>
+        <w:t>&lt;</w:t>
+      </w:r>
+      <w:r>
+        <w:rPr>
+          <w:rStyle w:val="tagnamecolor"/>
+          <w:rFonts w:ascii="Consolas" w:hAnsi="Consolas"/>
+          <w:color w:val="A52A2A"/>
+          <w:sz w:val="23"/>
+          <w:szCs w:val="23"/>
+        </w:rPr>
+        <w:t>div</w:t>
+      </w:r>
+      <w:r>
+        <w:rPr>
+          <w:rStyle w:val="attributecolor"/>
+          <w:rFonts w:ascii="Consolas" w:hAnsi="Consolas"/>
+          <w:color w:val="FF0000"/>
+          <w:sz w:val="23"/>
+          <w:szCs w:val="23"/>
+        </w:rPr>
+        <w:t> class</w:t>
+      </w:r>
+      <w:r>
+        <w:rPr>
+          <w:rStyle w:val="attributevaluecolor"/>
+          <w:rFonts w:ascii="Consolas" w:hAnsi="Consolas"/>
+          <w:color w:val="0000CD"/>
+          <w:sz w:val="23"/>
+          <w:szCs w:val="23"/>
+        </w:rPr>
+        <w:t>="row"</w:t>
+      </w:r>
+      <w:r>
+        <w:rPr>
+          <w:rStyle w:val="tagcolor"/>
+          <w:rFonts w:ascii="Consolas" w:hAnsi="Consolas"/>
+          <w:color w:val="0000CD"/>
+          <w:sz w:val="23"/>
+          <w:szCs w:val="23"/>
+        </w:rPr>
+        <w:t>&gt;</w:t>
+      </w:r>
+      <w:r>
+        <w:rPr>
+          <w:color w:val="000000"/>
+        </w:rPr>
+        <w:br/>
+      </w:r>
+      <w:r>
+        <w:rPr>
+          <w:color w:val="000000"/>
+          <w:shd w:val="clear" w:color="auto" w:fill="FFFFFF"/>
+        </w:rPr>
+        <w:t>  </w:t>
+      </w:r>
+      <w:r>
+        <w:rPr>
+          <w:rStyle w:val="tagcolor"/>
+          <w:rFonts w:ascii="Consolas" w:hAnsi="Consolas"/>
+          <w:color w:val="0000CD"/>
+          <w:sz w:val="23"/>
+          <w:szCs w:val="23"/>
+        </w:rPr>
+        <w:t>&lt;</w:t>
+      </w:r>
+      <w:r>
+        <w:rPr>
+          <w:rStyle w:val="tagnamecolor"/>
+          <w:rFonts w:ascii="Consolas" w:hAnsi="Consolas"/>
+          <w:color w:val="A52A2A"/>
+          <w:sz w:val="23"/>
+          <w:szCs w:val="23"/>
+        </w:rPr>
+        <w:t>div</w:t>
+      </w:r>
+      <w:r>
+        <w:rPr>
+          <w:rStyle w:val="attributecolor"/>
+          <w:rFonts w:ascii="Consolas" w:hAnsi="Consolas"/>
+          <w:color w:val="FF0000"/>
+          <w:sz w:val="23"/>
+          <w:szCs w:val="23"/>
+        </w:rPr>
+        <w:t> class</w:t>
+      </w:r>
+      <w:r>
+        <w:rPr>
+          <w:rStyle w:val="attributevaluecolor"/>
+          <w:rFonts w:ascii="Consolas" w:hAnsi="Consolas"/>
+          <w:color w:val="0000CD"/>
+          <w:sz w:val="23"/>
+          <w:szCs w:val="23"/>
+        </w:rPr>
+        <w:t>="col-*-*"</w:t>
+      </w:r>
+      <w:r>
+        <w:rPr>
+          <w:rStyle w:val="tagcolor"/>
+          <w:rFonts w:ascii="Consolas" w:hAnsi="Consolas"/>
+          <w:color w:val="0000CD"/>
+          <w:sz w:val="23"/>
+          <w:szCs w:val="23"/>
+        </w:rPr>
+        <w:t>&gt;&lt;</w:t>
+      </w:r>
+      <w:r>
+        <w:rPr>
+          <w:rStyle w:val="tagnamecolor"/>
+          <w:rFonts w:ascii="Consolas" w:hAnsi="Consolas"/>
+          <w:color w:val="A52A2A"/>
+          <w:sz w:val="23"/>
+          <w:szCs w:val="23"/>
+        </w:rPr>
+        <w:t>/div</w:t>
+      </w:r>
+      <w:r>
+        <w:rPr>
+          <w:rStyle w:val="tagcolor"/>
+          <w:rFonts w:ascii="Consolas" w:hAnsi="Consolas"/>
+          <w:color w:val="0000CD"/>
+          <w:sz w:val="23"/>
+          <w:szCs w:val="23"/>
+        </w:rPr>
+        <w:t>&gt;</w:t>
+      </w:r>
+      <w:r>
+        <w:rPr>
+          <w:color w:val="000000"/>
+        </w:rPr>
+        <w:br/>
+      </w:r>
+      <w:r>
+        <w:rPr>
+          <w:color w:val="000000"/>
+          <w:shd w:val="clear" w:color="auto" w:fill="FFFFFF"/>
+        </w:rPr>
+        <w:t>  </w:t>
+      </w:r>
+      <w:r>
+        <w:rPr>
+          <w:rStyle w:val="tagcolor"/>
+          <w:rFonts w:ascii="Consolas" w:hAnsi="Consolas"/>
+          <w:color w:val="0000CD"/>
+          <w:sz w:val="23"/>
+          <w:szCs w:val="23"/>
+        </w:rPr>
+        <w:t>&lt;</w:t>
+      </w:r>
+      <w:r>
+        <w:rPr>
+          <w:rStyle w:val="tagnamecolor"/>
+          <w:rFonts w:ascii="Consolas" w:hAnsi="Consolas"/>
+          <w:color w:val="A52A2A"/>
+          <w:sz w:val="23"/>
+          <w:szCs w:val="23"/>
+        </w:rPr>
+        <w:t>div</w:t>
+      </w:r>
+      <w:r>
+        <w:rPr>
+          <w:rStyle w:val="attributecolor"/>
+          <w:rFonts w:ascii="Consolas" w:hAnsi="Consolas"/>
+          <w:color w:val="FF0000"/>
+          <w:sz w:val="23"/>
+          <w:szCs w:val="23"/>
+        </w:rPr>
+        <w:t> class</w:t>
+      </w:r>
+      <w:r>
+        <w:rPr>
+          <w:rStyle w:val="attributevaluecolor"/>
+          <w:rFonts w:ascii="Consolas" w:hAnsi="Consolas"/>
+          <w:color w:val="0000CD"/>
+          <w:sz w:val="23"/>
+          <w:szCs w:val="23"/>
+        </w:rPr>
+        <w:t>="col-*-*"</w:t>
+      </w:r>
+      <w:r>
+        <w:rPr>
+          <w:rStyle w:val="tagcolor"/>
+          <w:rFonts w:ascii="Consolas" w:hAnsi="Consolas"/>
+          <w:color w:val="0000CD"/>
+          <w:sz w:val="23"/>
+          <w:szCs w:val="23"/>
+        </w:rPr>
+        <w:t>&gt;&lt;</w:t>
+      </w:r>
+      <w:r>
+        <w:rPr>
+          <w:rStyle w:val="tagnamecolor"/>
+          <w:rFonts w:ascii="Consolas" w:hAnsi="Consolas"/>
+          <w:color w:val="A52A2A"/>
+          <w:sz w:val="23"/>
+          <w:szCs w:val="23"/>
+        </w:rPr>
+        <w:t>/div</w:t>
+      </w:r>
+      <w:r>
+        <w:rPr>
+          <w:rStyle w:val="tagcolor"/>
+          <w:rFonts w:ascii="Consolas" w:hAnsi="Consolas"/>
+          <w:color w:val="0000CD"/>
+          <w:sz w:val="23"/>
+          <w:szCs w:val="23"/>
+        </w:rPr>
+        <w:t>&gt;</w:t>
+      </w:r>
+      <w:r>
+        <w:rPr>
+          <w:color w:val="000000"/>
+        </w:rPr>
+        <w:br/>
+      </w:r>
+      <w:r>
+        <w:rPr>
+          <w:color w:val="000000"/>
+          <w:shd w:val="clear" w:color="auto" w:fill="FFFFFF"/>
+        </w:rPr>
+        <w:t>  </w:t>
+      </w:r>
+      <w:r>
+        <w:rPr>
+          <w:rStyle w:val="tagcolor"/>
+          <w:rFonts w:ascii="Consolas" w:hAnsi="Consolas"/>
+          <w:color w:val="0000CD"/>
+          <w:sz w:val="23"/>
+          <w:szCs w:val="23"/>
+        </w:rPr>
+        <w:t>&lt;</w:t>
+      </w:r>
+      <w:r>
+        <w:rPr>
+          <w:rStyle w:val="tagnamecolor"/>
+          <w:rFonts w:ascii="Consolas" w:hAnsi="Consolas"/>
+          <w:color w:val="A52A2A"/>
+          <w:sz w:val="23"/>
+          <w:szCs w:val="23"/>
+        </w:rPr>
+        <w:t>div</w:t>
+      </w:r>
+      <w:r>
+        <w:rPr>
+          <w:rStyle w:val="attributecolor"/>
+          <w:rFonts w:ascii="Consolas" w:hAnsi="Consolas"/>
+          <w:color w:val="FF0000"/>
+          <w:sz w:val="23"/>
+          <w:szCs w:val="23"/>
+        </w:rPr>
+        <w:t> class</w:t>
+      </w:r>
+      <w:r>
+        <w:rPr>
+          <w:rStyle w:val="attributevaluecolor"/>
+          <w:rFonts w:ascii="Consolas" w:hAnsi="Consolas"/>
+          <w:color w:val="0000CD"/>
+          <w:sz w:val="23"/>
+          <w:szCs w:val="23"/>
+        </w:rPr>
+        <w:t>="col-*-*"</w:t>
+      </w:r>
+      <w:r>
+        <w:rPr>
+          <w:rStyle w:val="tagcolor"/>
+          <w:rFonts w:ascii="Consolas" w:hAnsi="Consolas"/>
+          <w:color w:val="0000CD"/>
+          <w:sz w:val="23"/>
+          <w:szCs w:val="23"/>
+        </w:rPr>
+        <w:t>&gt;&lt;</w:t>
+      </w:r>
+      <w:r>
+        <w:rPr>
+          <w:rStyle w:val="tagnamecolor"/>
+          <w:rFonts w:ascii="Consolas" w:hAnsi="Consolas"/>
+          <w:color w:val="A52A2A"/>
+          <w:sz w:val="23"/>
+          <w:szCs w:val="23"/>
+        </w:rPr>
+        <w:t>/div</w:t>
+      </w:r>
+      <w:r>
+        <w:rPr>
+          <w:rStyle w:val="tagcolor"/>
+          <w:rFonts w:ascii="Consolas" w:hAnsi="Consolas"/>
+          <w:color w:val="0000CD"/>
+          <w:sz w:val="23"/>
+          <w:szCs w:val="23"/>
+        </w:rPr>
+        <w:t>&gt;</w:t>
+      </w:r>
+      <w:r>
+        <w:rPr>
+          <w:color w:val="000000"/>
+        </w:rPr>
+        <w:br/>
+      </w:r>
+      <w:r>
+        <w:rPr>
+          <w:rStyle w:val="tagcolor"/>
+          <w:rFonts w:ascii="Consolas" w:hAnsi="Consolas"/>
+          <w:color w:val="0000CD"/>
+          <w:sz w:val="23"/>
+          <w:szCs w:val="23"/>
+        </w:rPr>
+        <w:t>&lt;</w:t>
+      </w:r>
+      <w:r>
+        <w:rPr>
+          <w:rStyle w:val="tagnamecolor"/>
+          <w:rFonts w:ascii="Consolas" w:hAnsi="Consolas"/>
+          <w:color w:val="A52A2A"/>
+          <w:sz w:val="23"/>
+          <w:szCs w:val="23"/>
+        </w:rPr>
+        <w:t>/div</w:t>
+      </w:r>
+      <w:r>
+        <w:rPr>
+          <w:rStyle w:val="tagcolor"/>
+          <w:rFonts w:ascii="Consolas" w:hAnsi="Consolas"/>
+          <w:color w:val="0000CD"/>
+          <w:sz w:val="23"/>
+          <w:szCs w:val="23"/>
+        </w:rPr>
+        <w:t>&gt;</w:t>
+      </w:r>
+      <w:r>
+        <w:rPr>
+          <w:color w:val="000000"/>
+        </w:rPr>
+        <w:br/>
+      </w:r>
+      <w:r>
+        <w:rPr>
+          <w:rStyle w:val="tagcolor"/>
+          <w:rFonts w:ascii="Consolas" w:hAnsi="Consolas"/>
+          <w:color w:val="0000CD"/>
+          <w:sz w:val="23"/>
+          <w:szCs w:val="23"/>
+        </w:rPr>
+        <w:t>&lt;</w:t>
+      </w:r>
+      <w:r>
+        <w:rPr>
+          <w:rStyle w:val="tagnamecolor"/>
+          <w:rFonts w:ascii="Consolas" w:hAnsi="Consolas"/>
+          <w:color w:val="A52A2A"/>
+          <w:sz w:val="23"/>
+          <w:szCs w:val="23"/>
+        </w:rPr>
+        <w:t>div</w:t>
+      </w:r>
+      <w:r>
+        <w:rPr>
+          <w:rStyle w:val="attributecolor"/>
+          <w:rFonts w:ascii="Consolas" w:hAnsi="Consolas"/>
+          <w:color w:val="FF0000"/>
+          <w:sz w:val="23"/>
+          <w:szCs w:val="23"/>
+        </w:rPr>
+        <w:t> class</w:t>
+      </w:r>
+      <w:r>
+        <w:rPr>
+          <w:rStyle w:val="attributevaluecolor"/>
+          <w:rFonts w:ascii="Consolas" w:hAnsi="Consolas"/>
+          <w:color w:val="0000CD"/>
+          <w:sz w:val="23"/>
+          <w:szCs w:val="23"/>
+        </w:rPr>
+        <w:t>="row"</w:t>
+      </w:r>
+      <w:r>
+        <w:rPr>
+          <w:rStyle w:val="tagcolor"/>
+          <w:rFonts w:ascii="Consolas" w:hAnsi="Consolas"/>
+          <w:color w:val="0000CD"/>
+          <w:sz w:val="23"/>
+          <w:szCs w:val="23"/>
+        </w:rPr>
+        <w:t>&gt;</w:t>
+      </w:r>
+      <w:r>
+        <w:rPr>
+          <w:color w:val="000000"/>
+        </w:rPr>
+        <w:br/>
+      </w:r>
+      <w:r>
+        <w:rPr>
+          <w:color w:val="000000"/>
+          <w:shd w:val="clear" w:color="auto" w:fill="FFFFFF"/>
+        </w:rPr>
+        <w:t>  ...</w:t>
+      </w:r>
+      <w:r>
+        <w:rPr>
+          <w:color w:val="000000"/>
+        </w:rPr>
+        <w:br/>
+      </w:r>
+      <w:r>
+        <w:rPr>
+          <w:rStyle w:val="tagcolor"/>
+          <w:rFonts w:ascii="Consolas" w:hAnsi="Consolas"/>
+          <w:color w:val="0000CD"/>
+          <w:sz w:val="23"/>
+          <w:szCs w:val="23"/>
+        </w:rPr>
+        <w:t>&lt;</w:t>
+      </w:r>
+      <w:r>
+        <w:rPr>
+          <w:rStyle w:val="tagnamecolor"/>
+          <w:rFonts w:ascii="Consolas" w:hAnsi="Consolas"/>
+          <w:color w:val="A52A2A"/>
+          <w:sz w:val="23"/>
+          <w:szCs w:val="23"/>
+        </w:rPr>
+        <w:t>/div</w:t>
+      </w:r>
+      <w:r>
+        <w:rPr>
+          <w:rStyle w:val="tagcolor"/>
+          <w:rFonts w:ascii="Consolas" w:hAnsi="Consolas"/>
+          <w:color w:val="0000CD"/>
+          <w:sz w:val="23"/>
+          <w:szCs w:val="23"/>
+        </w:rPr>
+        <w:t>&gt;</w:t>
+      </w:r>
+    </w:p>
+    <w:p>
+      <w:pPr>
+        <w:pStyle w:val="Style2"/>
+      </w:pPr>
     </w:p>
     <w:sectPr>
       <w:pgSz w:w="12240" w:h="15840"/>
@@ -3428,6 +4279,26 @@
       <w:szCs w:val="16"/>
     </w:rPr>
   </w:style>
+  <w:style w:type="character" w:customStyle="1" w:styleId="tagnamecolor">
+    <w:name w:val="tagnamecolor"/>
+    <w:basedOn w:val="DefaultParagraphFont"/>
+    <w:rsid w:val="00EB7E29"/>
+  </w:style>
+  <w:style w:type="character" w:customStyle="1" w:styleId="tagcolor">
+    <w:name w:val="tagcolor"/>
+    <w:basedOn w:val="DefaultParagraphFont"/>
+    <w:rsid w:val="00EB7E29"/>
+  </w:style>
+  <w:style w:type="character" w:customStyle="1" w:styleId="attributecolor">
+    <w:name w:val="attributecolor"/>
+    <w:basedOn w:val="DefaultParagraphFont"/>
+    <w:rsid w:val="00EB7E29"/>
+  </w:style>
+  <w:style w:type="character" w:customStyle="1" w:styleId="attributevaluecolor">
+    <w:name w:val="attributevaluecolor"/>
+    <w:basedOn w:val="DefaultParagraphFont"/>
+    <w:rsid w:val="00EB7E29"/>
+  </w:style>
 </w:styles>
 </file>
 
@@ -3960,6 +4831,26 @@
       <w:sz w:val="16"/>
       <w:szCs w:val="16"/>
     </w:rPr>
+  </w:style>
+  <w:style w:type="character" w:customStyle="1" w:styleId="tagnamecolor">
+    <w:name w:val="tagnamecolor"/>
+    <w:basedOn w:val="DefaultParagraphFont"/>
+    <w:rsid w:val="00EB7E29"/>
+  </w:style>
+  <w:style w:type="character" w:customStyle="1" w:styleId="tagcolor">
+    <w:name w:val="tagcolor"/>
+    <w:basedOn w:val="DefaultParagraphFont"/>
+    <w:rsid w:val="00EB7E29"/>
+  </w:style>
+  <w:style w:type="character" w:customStyle="1" w:styleId="attributecolor">
+    <w:name w:val="attributecolor"/>
+    <w:basedOn w:val="DefaultParagraphFont"/>
+    <w:rsid w:val="00EB7E29"/>
+  </w:style>
+  <w:style w:type="character" w:customStyle="1" w:styleId="attributevaluecolor">
+    <w:name w:val="attributevaluecolor"/>
+    <w:basedOn w:val="DefaultParagraphFont"/>
+    <w:rsid w:val="00EB7E29"/>
   </w:style>
 </w:styles>
 </file>
@@ -4254,7 +5145,7 @@
 </file>
 
 <file path=customXml/itemProps1.xml><?xml version="1.0" encoding="utf-8"?>
-<ds:datastoreItem xmlns:ds="http://schemas.openxmlformats.org/officeDocument/2006/customXml" ds:itemID="{A12F8609-A05E-4B2C-84B3-BAC5285C8207}">
+<ds:datastoreItem xmlns:ds="http://schemas.openxmlformats.org/officeDocument/2006/customXml" ds:itemID="{F1975CDE-D5FE-429D-A88D-C0C236CCCF86}">
   <ds:schemaRefs>
     <ds:schemaRef ds:uri="http://schemas.openxmlformats.org/officeDocument/2006/bibliography"/>
   </ds:schemaRefs>

--- a/KienThucCoBan.docx
+++ b/KienThucCoBan.docx
@@ -2904,6 +2904,520 @@
       </w:pPr>
       <w:r>
         <w:lastRenderedPageBreak/>
+        <w:br w:type="page"/>
+      </w:r>
+      <w:r>
+        <w:lastRenderedPageBreak/>
+        <w:t>PHP NÂNG CAO</w:t>
+      </w:r>
+    </w:p>
+    <w:p>
+      <w:pPr>
+        <w:pStyle w:val="Heading2"/>
+      </w:pPr>
+      <w:r>
+        <w:t>1. Lập trình hướng đối tượng</w:t>
+      </w:r>
+    </w:p>
+    <w:p>
+      <w:pPr>
+        <w:pStyle w:val="Heading3"/>
+      </w:pPr>
+      <w:r>
+        <w:t>1.1. Đặc điểm lập trình hướng đối tượng</w:t>
+      </w:r>
+    </w:p>
+    <w:p>
+      <w:pPr>
+        <w:pStyle w:val="Style1"/>
+      </w:pPr>
+      <w:r>
+        <w:t>Tập trung vào dữ liệu thay cho các hàm</w:t>
+      </w:r>
+    </w:p>
+    <w:p>
+      <w:pPr>
+        <w:pStyle w:val="Style1"/>
+      </w:pPr>
+      <w:r>
+        <w:t>Chương trình được chia thành các đối tượng độc lập</w:t>
+      </w:r>
+    </w:p>
+    <w:p>
+      <w:pPr>
+        <w:pStyle w:val="Style1"/>
+      </w:pPr>
+      <w:r>
+        <w:t>Cấu trúc dữ liệu đưuọc thiết kế sao cho đặc tả được các đối tượng</w:t>
+      </w:r>
+    </w:p>
+    <w:p>
+      <w:pPr>
+        <w:pStyle w:val="Style1"/>
+      </w:pPr>
+      <w:r>
+        <w:t>Dữ liệu được che dấu, bao bọc</w:t>
+      </w:r>
+    </w:p>
+    <w:p>
+      <w:pPr>
+        <w:pStyle w:val="Style1"/>
+      </w:pPr>
+      <w:r>
+        <w:t>Các đối tượng trao đổi với nhau thông qua các hàm</w:t>
+      </w:r>
+    </w:p>
+    <w:p>
+      <w:pPr>
+        <w:pStyle w:val="Style1"/>
+      </w:pPr>
+      <w:r>
+        <w:t>Chương trình được thiết kế theo hướng tiếp cận từ dưới lên</w:t>
+      </w:r>
+    </w:p>
+    <w:p>
+      <w:pPr>
+        <w:pStyle w:val="Heading3"/>
+      </w:pPr>
+      <w:r>
+        <w:t>1.2. Ưu điểm</w:t>
+      </w:r>
+    </w:p>
+    <w:p>
+      <w:pPr>
+        <w:pStyle w:val="Style1"/>
+      </w:pPr>
+      <w:r>
+        <w:t>Loại bỏ được những dư thừa, trùng lặp trong việc xây dựng ứng dụng</w:t>
+      </w:r>
+    </w:p>
+    <w:p>
+      <w:pPr>
+        <w:pStyle w:val="Style1"/>
+      </w:pPr>
+      <w:r>
+        <w:t>Giảm kích thước, thời gian xử lý, thời gian phát triển hệ thống, tăng năng suất lao động</w:t>
+      </w:r>
+    </w:p>
+    <w:p>
+      <w:pPr>
+        <w:pStyle w:val="Heading3"/>
+      </w:pPr>
+      <w:r>
+        <w:t>1.3. Các tính chất cơ bản của lập trình hướng đối tượng</w:t>
+      </w:r>
+    </w:p>
+    <w:p>
+      <w:pPr>
+        <w:pStyle w:val="Style1"/>
+      </w:pPr>
+      <w:r>
+        <w:t>a) Trừ tượng hóa</w:t>
+      </w:r>
+    </w:p>
+    <w:p>
+      <w:pPr>
+        <w:pStyle w:val="Style1"/>
+      </w:pPr>
+      <w:r>
+        <w:t>Là quá trình đơn giản hóa một đối tượng, là việc xác định những thuộc tính, phương thức cần thiết cho một chương trình.</w:t>
+      </w:r>
+    </w:p>
+    <w:p>
+      <w:pPr>
+        <w:pStyle w:val="Style1"/>
+      </w:pPr>
+      <w:r>
+        <w:t>b) Thừa kế</w:t>
+      </w:r>
+    </w:p>
+    <w:p>
+      <w:pPr>
+        <w:pStyle w:val="Style1"/>
+      </w:pPr>
+      <w:r>
+        <w:t>Là kỹ thuật cho phép lớp này có thể thừa kế các phương thức và thuộc tính của lớp khác</w:t>
+      </w:r>
+    </w:p>
+    <w:p>
+      <w:pPr>
+        <w:pStyle w:val="Style1"/>
+      </w:pPr>
+      <w:r>
+        <w:t>c) Đa hình</w:t>
+      </w:r>
+    </w:p>
+    <w:p>
+      <w:pPr>
+        <w:pStyle w:val="Style1"/>
+      </w:pPr>
+      <w:r>
+        <w:t>Là kỹ thuật cho phép lớp này có thể viết lại các thuộc tính hay phương thức của lớp khác.</w:t>
+      </w:r>
+    </w:p>
+    <w:p>
+      <w:pPr>
+        <w:pStyle w:val="Style1"/>
+      </w:pPr>
+      <w:r>
+        <w:t>d) đóng gói</w:t>
+      </w:r>
+    </w:p>
+    <w:p>
+      <w:pPr>
+        <w:pStyle w:val="Style1"/>
+      </w:pPr>
+      <w:r>
+        <w:t>là tích chất không cho phép người dùng hay đối tượng khác thay đổi dữ liệu thành viên của đối tượng nội tại. Chỉ có các thành viên trong đối tượng đó mới được phép thay đổi.</w:t>
+      </w:r>
+    </w:p>
+    <w:p>
+      <w:pPr>
+        <w:pStyle w:val="Heading3"/>
+      </w:pPr>
+      <w:r>
+        <w:t>1.4. Khai báo và sử dụng class trong PHP</w:t>
+      </w:r>
+    </w:p>
+    <w:p>
+      <w:pPr>
+        <w:pStyle w:val="Style1"/>
+      </w:pPr>
+      <w:r>
+        <w:t>Khai báo|:</w:t>
+      </w:r>
+    </w:p>
+    <w:p>
+      <w:pPr>
+        <w:shd w:val="clear" w:color="auto" w:fill="1E1E1E"/>
+        <w:spacing w:after="0" w:line="285" w:lineRule="atLeast"/>
+        <w:rPr>
+          <w:rFonts w:ascii="Consolas" w:eastAsia="Times New Roman" w:hAnsi="Consolas" w:cs="Times New Roman"/>
+          <w:color w:val="569CD6"/>
+          <w:sz w:val="21"/>
+          <w:szCs w:val="21"/>
+        </w:rPr>
+      </w:pPr>
+    </w:p>
+    <w:p>
+      <w:pPr>
+        <w:shd w:val="clear" w:color="auto" w:fill="1E1E1E"/>
+        <w:spacing w:after="0" w:line="285" w:lineRule="atLeast"/>
+        <w:rPr>
+          <w:rFonts w:ascii="Consolas" w:eastAsia="Times New Roman" w:hAnsi="Consolas" w:cs="Times New Roman"/>
+          <w:color w:val="D4D4D4"/>
+          <w:sz w:val="21"/>
+          <w:szCs w:val="21"/>
+        </w:rPr>
+      </w:pPr>
+      <w:r>
+        <w:rPr>
+          <w:rFonts w:ascii="Consolas" w:eastAsia="Times New Roman" w:hAnsi="Consolas" w:cs="Times New Roman"/>
+          <w:color w:val="569CD6"/>
+          <w:sz w:val="21"/>
+          <w:szCs w:val="21"/>
+        </w:rPr>
+        <w:t>class</w:t>
+      </w:r>
+      <w:r>
+        <w:rPr>
+          <w:rFonts w:ascii="Consolas" w:eastAsia="Times New Roman" w:hAnsi="Consolas" w:cs="Times New Roman"/>
+          <w:color w:val="D4D4D4"/>
+          <w:sz w:val="21"/>
+          <w:szCs w:val="21"/>
+        </w:rPr>
+        <w:t> </w:t>
+      </w:r>
+      <w:r>
+        <w:rPr>
+          <w:rFonts w:ascii="Consolas" w:eastAsia="Times New Roman" w:hAnsi="Consolas" w:cs="Times New Roman"/>
+          <w:color w:val="4EC9B0"/>
+          <w:sz w:val="21"/>
+          <w:szCs w:val="21"/>
+        </w:rPr>
+        <w:t>ten_class</w:t>
+      </w:r>
+      <w:r>
+        <w:rPr>
+          <w:rFonts w:ascii="Consolas" w:eastAsia="Times New Roman" w:hAnsi="Consolas" w:cs="Times New Roman"/>
+          <w:color w:val="D4D4D4"/>
+          <w:sz w:val="21"/>
+          <w:szCs w:val="21"/>
+        </w:rPr>
+        <w:t>{</w:t>
+      </w:r>
+    </w:p>
+    <w:p>
+      <w:pPr>
+        <w:shd w:val="clear" w:color="auto" w:fill="1E1E1E"/>
+        <w:spacing w:after="0" w:line="285" w:lineRule="atLeast"/>
+        <w:rPr>
+          <w:rFonts w:ascii="Consolas" w:eastAsia="Times New Roman" w:hAnsi="Consolas" w:cs="Times New Roman"/>
+          <w:color w:val="D4D4D4"/>
+          <w:sz w:val="21"/>
+          <w:szCs w:val="21"/>
+        </w:rPr>
+      </w:pPr>
+      <w:r>
+        <w:rPr>
+          <w:rFonts w:ascii="Consolas" w:eastAsia="Times New Roman" w:hAnsi="Consolas" w:cs="Times New Roman"/>
+          <w:color w:val="D4D4D4"/>
+          <w:sz w:val="21"/>
+          <w:szCs w:val="21"/>
+        </w:rPr>
+        <w:t>    </w:t>
+      </w:r>
+      <w:r>
+        <w:rPr>
+          <w:rFonts w:ascii="Consolas" w:eastAsia="Times New Roman" w:hAnsi="Consolas" w:cs="Times New Roman"/>
+          <w:color w:val="6A9955"/>
+          <w:sz w:val="21"/>
+          <w:szCs w:val="21"/>
+        </w:rPr>
+        <w:t>//Các thuộc tính, phương thức</w:t>
+      </w:r>
+    </w:p>
+    <w:p>
+      <w:pPr>
+        <w:shd w:val="clear" w:color="auto" w:fill="1E1E1E"/>
+        <w:spacing w:after="0" w:line="285" w:lineRule="atLeast"/>
+        <w:rPr>
+          <w:rFonts w:ascii="Consolas" w:eastAsia="Times New Roman" w:hAnsi="Consolas" w:cs="Times New Roman"/>
+          <w:color w:val="D4D4D4"/>
+          <w:sz w:val="21"/>
+          <w:szCs w:val="21"/>
+        </w:rPr>
+      </w:pPr>
+      <w:r>
+        <w:rPr>
+          <w:rFonts w:ascii="Consolas" w:eastAsia="Times New Roman" w:hAnsi="Consolas" w:cs="Times New Roman"/>
+          <w:color w:val="D4D4D4"/>
+          <w:sz w:val="21"/>
+          <w:szCs w:val="21"/>
+        </w:rPr>
+        <w:t>    </w:t>
+      </w:r>
+      <w:r>
+        <w:rPr>
+          <w:rFonts w:ascii="Consolas" w:eastAsia="Times New Roman" w:hAnsi="Consolas" w:cs="Times New Roman"/>
+          <w:color w:val="6A9955"/>
+          <w:sz w:val="21"/>
+          <w:szCs w:val="21"/>
+        </w:rPr>
+        <w:t>//Sử dụng từ khóa $this-&gt;thuộc tính, phương thức</w:t>
+      </w:r>
+    </w:p>
+    <w:p>
+      <w:pPr>
+        <w:shd w:val="clear" w:color="auto" w:fill="1E1E1E"/>
+        <w:spacing w:after="0" w:line="285" w:lineRule="atLeast"/>
+        <w:rPr>
+          <w:rFonts w:ascii="Consolas" w:eastAsia="Times New Roman" w:hAnsi="Consolas" w:cs="Times New Roman"/>
+          <w:color w:val="D4D4D4"/>
+          <w:sz w:val="21"/>
+          <w:szCs w:val="21"/>
+        </w:rPr>
+      </w:pPr>
+      <w:r>
+        <w:rPr>
+          <w:rFonts w:ascii="Consolas" w:eastAsia="Times New Roman" w:hAnsi="Consolas" w:cs="Times New Roman"/>
+          <w:color w:val="D4D4D4"/>
+          <w:sz w:val="21"/>
+          <w:szCs w:val="21"/>
+        </w:rPr>
+        <w:t>}</w:t>
+      </w:r>
+    </w:p>
+    <w:p>
+      <w:pPr>
+        <w:shd w:val="clear" w:color="auto" w:fill="1E1E1E"/>
+        <w:spacing w:after="0" w:line="285" w:lineRule="atLeast"/>
+        <w:rPr>
+          <w:rFonts w:ascii="Consolas" w:eastAsia="Times New Roman" w:hAnsi="Consolas" w:cs="Times New Roman"/>
+          <w:color w:val="D4D4D4"/>
+          <w:sz w:val="21"/>
+          <w:szCs w:val="21"/>
+        </w:rPr>
+      </w:pPr>
+    </w:p>
+    <w:p>
+      <w:pPr>
+        <w:shd w:val="clear" w:color="auto" w:fill="1E1E1E"/>
+        <w:spacing w:after="0" w:line="285" w:lineRule="atLeast"/>
+        <w:rPr>
+          <w:rFonts w:ascii="Consolas" w:eastAsia="Times New Roman" w:hAnsi="Consolas" w:cs="Times New Roman"/>
+          <w:color w:val="D4D4D4"/>
+          <w:sz w:val="21"/>
+          <w:szCs w:val="21"/>
+        </w:rPr>
+      </w:pPr>
+      <w:r>
+        <w:rPr>
+          <w:rFonts w:ascii="Consolas" w:eastAsia="Times New Roman" w:hAnsi="Consolas" w:cs="Times New Roman"/>
+          <w:color w:val="D4D4D4"/>
+          <w:sz w:val="21"/>
+          <w:szCs w:val="21"/>
+        </w:rPr>
+        <w:t>Sử dụng: </w:t>
+      </w:r>
+      <w:r>
+        <w:rPr>
+          <w:rFonts w:ascii="Consolas" w:eastAsia="Times New Roman" w:hAnsi="Consolas" w:cs="Times New Roman"/>
+          <w:color w:val="9CDCFE"/>
+          <w:sz w:val="21"/>
+          <w:szCs w:val="21"/>
+        </w:rPr>
+        <w:t>$đối_tuong</w:t>
+      </w:r>
+      <w:r>
+        <w:rPr>
+          <w:rFonts w:ascii="Consolas" w:eastAsia="Times New Roman" w:hAnsi="Consolas" w:cs="Times New Roman"/>
+          <w:color w:val="D4D4D4"/>
+          <w:sz w:val="21"/>
+          <w:szCs w:val="21"/>
+        </w:rPr>
+        <w:t> = </w:t>
+      </w:r>
+      <w:r>
+        <w:rPr>
+          <w:rFonts w:ascii="Consolas" w:eastAsia="Times New Roman" w:hAnsi="Consolas" w:cs="Times New Roman"/>
+          <w:color w:val="569CD6"/>
+          <w:sz w:val="21"/>
+          <w:szCs w:val="21"/>
+        </w:rPr>
+        <w:t>new</w:t>
+      </w:r>
+      <w:r>
+        <w:rPr>
+          <w:rFonts w:ascii="Consolas" w:eastAsia="Times New Roman" w:hAnsi="Consolas" w:cs="Times New Roman"/>
+          <w:color w:val="D4D4D4"/>
+          <w:sz w:val="21"/>
+          <w:szCs w:val="21"/>
+        </w:rPr>
+        <w:t> </w:t>
+      </w:r>
+      <w:r>
+        <w:rPr>
+          <w:rFonts w:ascii="Consolas" w:eastAsia="Times New Roman" w:hAnsi="Consolas" w:cs="Times New Roman"/>
+          <w:color w:val="4EC9B0"/>
+          <w:sz w:val="21"/>
+          <w:szCs w:val="21"/>
+        </w:rPr>
+        <w:t>ten_class</w:t>
+      </w:r>
+      <w:r>
+        <w:rPr>
+          <w:rFonts w:ascii="Consolas" w:eastAsia="Times New Roman" w:hAnsi="Consolas" w:cs="Times New Roman"/>
+          <w:color w:val="D4D4D4"/>
+          <w:sz w:val="21"/>
+          <w:szCs w:val="21"/>
+        </w:rPr>
+        <w:t>;</w:t>
+      </w:r>
+    </w:p>
+    <w:p>
+      <w:pPr>
+        <w:shd w:val="clear" w:color="auto" w:fill="1E1E1E"/>
+        <w:spacing w:after="0" w:line="285" w:lineRule="atLeast"/>
+        <w:rPr>
+          <w:rFonts w:ascii="Consolas" w:eastAsia="Times New Roman" w:hAnsi="Consolas" w:cs="Times New Roman"/>
+          <w:color w:val="6A9955"/>
+          <w:sz w:val="21"/>
+          <w:szCs w:val="21"/>
+        </w:rPr>
+      </w:pPr>
+      <w:r>
+        <w:rPr>
+          <w:rFonts w:ascii="Consolas" w:eastAsia="Times New Roman" w:hAnsi="Consolas" w:cs="Times New Roman"/>
+          <w:color w:val="D4D4D4"/>
+          <w:sz w:val="21"/>
+          <w:szCs w:val="21"/>
+        </w:rPr>
+        <w:t>        </w:t>
+      </w:r>
+      <w:r>
+        <w:rPr>
+          <w:rFonts w:ascii="Consolas" w:eastAsia="Times New Roman" w:hAnsi="Consolas" w:cs="Times New Roman"/>
+          <w:color w:val="6A9955"/>
+          <w:sz w:val="21"/>
+          <w:szCs w:val="21"/>
+        </w:rPr>
+        <w:t>//Sử dụng $đối_tuong-&gt;thuộc tính, phương thức trong class</w:t>
+      </w:r>
+    </w:p>
+    <w:p>
+      <w:pPr>
+        <w:shd w:val="clear" w:color="auto" w:fill="1E1E1E"/>
+        <w:spacing w:after="0" w:line="285" w:lineRule="atLeast"/>
+        <w:rPr>
+          <w:rFonts w:ascii="Consolas" w:eastAsia="Times New Roman" w:hAnsi="Consolas" w:cs="Times New Roman"/>
+          <w:color w:val="D4D4D4"/>
+          <w:sz w:val="21"/>
+          <w:szCs w:val="21"/>
+        </w:rPr>
+      </w:pPr>
+    </w:p>
+    <w:p>
+      <w:pPr>
+        <w:pStyle w:val="Style1"/>
+      </w:pPr>
+    </w:p>
+    <w:p>
+      <w:pPr>
+        <w:pStyle w:val="Style1"/>
+      </w:pPr>
+      <w:r>
+        <w:t>Các cơ chế:</w:t>
+      </w:r>
+    </w:p>
+    <w:p>
+      <w:pPr>
+        <w:pStyle w:val="Style1"/>
+      </w:pPr>
+      <w:r>
+        <w:t>- public: các đối tượng từ bên ngoài class có thể truy cập, hỗ trợ sự thừa kế.</w:t>
+      </w:r>
+    </w:p>
+    <w:p>
+      <w:pPr>
+        <w:pStyle w:val="Style1"/>
+      </w:pPr>
+      <w:r>
+        <w:t>- protected: các đối tượng từ bên ngoài class không thể truy cập, hỗ trợ sự thừa kế</w:t>
+      </w:r>
+    </w:p>
+    <w:p>
+      <w:pPr>
+        <w:pStyle w:val="Style1"/>
+      </w:pPr>
+      <w:r>
+        <w:t>- private: các đối tượng từ bên ngoài class không thể truy cập, không hỗ trợ sự thừa kế.</w:t>
+      </w:r>
+    </w:p>
+    <w:p>
+      <w:pPr>
+        <w:pStyle w:val="Style1"/>
+      </w:pPr>
+      <w:r>
+        <w:t>- set, get: cho phép các đối tượng bên ngoài class truy cập, xử lý các cơ chế private và protected.</w:t>
+      </w:r>
+    </w:p>
+    <w:p>
+      <w:pPr>
+        <w:pStyle w:val="Style1"/>
+      </w:pPr>
+      <w:bookmarkStart w:id="0" w:name="_GoBack"/>
+      <w:bookmarkEnd w:id="0"/>
+      <w:r>
+        <w:br w:type="page"/>
+      </w:r>
+    </w:p>
+    <w:p/>
+    <w:p>
+      <w:pPr>
+        <w:pStyle w:val="Heading1"/>
+      </w:pPr>
+      <w:r>
         <w:t>BOOTSTRAP</w:t>
       </w:r>
     </w:p>
@@ -3028,8 +3542,6 @@
       <w:r>
         <w:t>Cấu trúc bootstrap grid:</w:t>
       </w:r>
-      <w:bookmarkStart w:id="0" w:name="_GoBack"/>
-      <w:bookmarkEnd w:id="0"/>
     </w:p>
     <w:p>
       <w:pPr>
@@ -3736,9 +4248,3192 @@
     </w:p>
     <w:p>
       <w:pPr>
+        <w:rPr>
+          <w:rFonts w:ascii="Times New Roman" w:hAnsi="Times New Roman"/>
+          <w:color w:val="000000" w:themeColor="text1"/>
+          <w:sz w:val="28"/>
+        </w:rPr>
+      </w:pPr>
+      <w:r>
+        <w:br w:type="page"/>
+      </w:r>
+    </w:p>
+    <w:p>
+      <w:pPr>
+        <w:pStyle w:val="Heading1"/>
+      </w:pPr>
+      <w:r>
+        <w:lastRenderedPageBreak/>
+        <w:t>JAVASCRIPT</w:t>
+      </w:r>
+    </w:p>
+    <w:p>
+      <w:pPr>
+        <w:pStyle w:val="Heading2"/>
+      </w:pPr>
+      <w:r>
+        <w:t>1. Vòng lặp FOR…IN</w:t>
+      </w:r>
+    </w:p>
+    <w:p>
+      <w:pPr>
         <w:pStyle w:val="Style2"/>
       </w:pPr>
-    </w:p>
+      <w:r>
+        <w:t>Vòng lặp For…in được sử dụng để lặp qua các thuộc tính của một đối tượng.</w:t>
+      </w:r>
+    </w:p>
+    <w:p>
+      <w:pPr>
+        <w:pBdr>
+          <w:top w:val="single" w:sz="6" w:space="4" w:color="D6D6D6"/>
+          <w:left w:val="single" w:sz="6" w:space="4" w:color="D6D6D6"/>
+          <w:bottom w:val="single" w:sz="6" w:space="4" w:color="D6D6D6"/>
+          <w:right w:val="single" w:sz="6" w:space="4" w:color="D6D6D6"/>
+        </w:pBdr>
+        <w:shd w:val="clear" w:color="auto" w:fill="EEEEEE"/>
+        <w:tabs>
+          <w:tab w:val="left" w:pos="916"/>
+          <w:tab w:val="left" w:pos="1832"/>
+          <w:tab w:val="left" w:pos="2748"/>
+          <w:tab w:val="left" w:pos="3664"/>
+          <w:tab w:val="left" w:pos="4580"/>
+          <w:tab w:val="left" w:pos="5496"/>
+          <w:tab w:val="left" w:pos="6412"/>
+          <w:tab w:val="left" w:pos="7328"/>
+          <w:tab w:val="left" w:pos="8244"/>
+          <w:tab w:val="left" w:pos="9160"/>
+          <w:tab w:val="left" w:pos="10076"/>
+          <w:tab w:val="left" w:pos="10992"/>
+          <w:tab w:val="left" w:pos="11908"/>
+          <w:tab w:val="left" w:pos="12824"/>
+          <w:tab w:val="left" w:pos="13740"/>
+          <w:tab w:val="left" w:pos="14656"/>
+        </w:tabs>
+        <w:wordWrap w:val="0"/>
+        <w:spacing w:after="150" w:line="240" w:lineRule="atLeast"/>
+        <w:rPr>
+          <w:rFonts w:ascii="Consolas" w:eastAsia="Times New Roman" w:hAnsi="Consolas" w:cs="Courier New"/>
+          <w:color w:val="333333"/>
+          <w:sz w:val="18"/>
+          <w:szCs w:val="18"/>
+        </w:rPr>
+      </w:pPr>
+      <w:r>
+        <w:rPr>
+          <w:rFonts w:ascii="Consolas" w:eastAsia="Times New Roman" w:hAnsi="Consolas" w:cs="Courier New"/>
+          <w:color w:val="000088"/>
+          <w:sz w:val="18"/>
+          <w:szCs w:val="18"/>
+        </w:rPr>
+        <w:t>for</w:t>
+      </w:r>
+      <w:r>
+        <w:rPr>
+          <w:rFonts w:ascii="Consolas" w:eastAsia="Times New Roman" w:hAnsi="Consolas" w:cs="Courier New"/>
+          <w:color w:val="333333"/>
+          <w:sz w:val="18"/>
+          <w:szCs w:val="18"/>
+        </w:rPr>
+        <w:t xml:space="preserve"> </w:t>
+      </w:r>
+      <w:r>
+        <w:rPr>
+          <w:rFonts w:ascii="Consolas" w:eastAsia="Times New Roman" w:hAnsi="Consolas" w:cs="Courier New"/>
+          <w:color w:val="666600"/>
+          <w:sz w:val="18"/>
+          <w:szCs w:val="18"/>
+        </w:rPr>
+        <w:t>(</w:t>
+      </w:r>
+      <w:r>
+        <w:rPr>
+          <w:rFonts w:ascii="Consolas" w:eastAsia="Times New Roman" w:hAnsi="Consolas" w:cs="Courier New"/>
+          <w:color w:val="333333"/>
+          <w:sz w:val="18"/>
+          <w:szCs w:val="18"/>
+        </w:rPr>
+        <w:t xml:space="preserve">variablename </w:t>
+      </w:r>
+      <w:r>
+        <w:rPr>
+          <w:rFonts w:ascii="Consolas" w:eastAsia="Times New Roman" w:hAnsi="Consolas" w:cs="Courier New"/>
+          <w:color w:val="000088"/>
+          <w:sz w:val="18"/>
+          <w:szCs w:val="18"/>
+        </w:rPr>
+        <w:t>in</w:t>
+      </w:r>
+      <w:r>
+        <w:rPr>
+          <w:rFonts w:ascii="Consolas" w:eastAsia="Times New Roman" w:hAnsi="Consolas" w:cs="Courier New"/>
+          <w:color w:val="333333"/>
+          <w:sz w:val="18"/>
+          <w:szCs w:val="18"/>
+        </w:rPr>
+        <w:t xml:space="preserve"> </w:t>
+      </w:r>
+      <w:r>
+        <w:rPr>
+          <w:rFonts w:ascii="Consolas" w:eastAsia="Times New Roman" w:hAnsi="Consolas" w:cs="Courier New"/>
+          <w:color w:val="000088"/>
+          <w:sz w:val="18"/>
+          <w:szCs w:val="18"/>
+        </w:rPr>
+        <w:t>object</w:t>
+      </w:r>
+      <w:r>
+        <w:rPr>
+          <w:rFonts w:ascii="Consolas" w:eastAsia="Times New Roman" w:hAnsi="Consolas" w:cs="Courier New"/>
+          <w:color w:val="666600"/>
+          <w:sz w:val="18"/>
+          <w:szCs w:val="18"/>
+        </w:rPr>
+        <w:t>){</w:t>
+      </w:r>
+    </w:p>
+    <w:p>
+      <w:pPr>
+        <w:pBdr>
+          <w:top w:val="single" w:sz="6" w:space="4" w:color="D6D6D6"/>
+          <w:left w:val="single" w:sz="6" w:space="4" w:color="D6D6D6"/>
+          <w:bottom w:val="single" w:sz="6" w:space="4" w:color="D6D6D6"/>
+          <w:right w:val="single" w:sz="6" w:space="4" w:color="D6D6D6"/>
+        </w:pBdr>
+        <w:shd w:val="clear" w:color="auto" w:fill="EEEEEE"/>
+        <w:tabs>
+          <w:tab w:val="left" w:pos="916"/>
+          <w:tab w:val="left" w:pos="1832"/>
+          <w:tab w:val="left" w:pos="2748"/>
+          <w:tab w:val="left" w:pos="3664"/>
+          <w:tab w:val="left" w:pos="4580"/>
+          <w:tab w:val="left" w:pos="5496"/>
+          <w:tab w:val="left" w:pos="6412"/>
+          <w:tab w:val="left" w:pos="7328"/>
+          <w:tab w:val="left" w:pos="8244"/>
+          <w:tab w:val="left" w:pos="9160"/>
+          <w:tab w:val="left" w:pos="10076"/>
+          <w:tab w:val="left" w:pos="10992"/>
+          <w:tab w:val="left" w:pos="11908"/>
+          <w:tab w:val="left" w:pos="12824"/>
+          <w:tab w:val="left" w:pos="13740"/>
+          <w:tab w:val="left" w:pos="14656"/>
+        </w:tabs>
+        <w:wordWrap w:val="0"/>
+        <w:spacing w:after="150" w:line="240" w:lineRule="atLeast"/>
+        <w:rPr>
+          <w:rFonts w:ascii="Consolas" w:eastAsia="Times New Roman" w:hAnsi="Consolas" w:cs="Courier New"/>
+          <w:color w:val="333333"/>
+          <w:sz w:val="18"/>
+          <w:szCs w:val="18"/>
+        </w:rPr>
+      </w:pPr>
+      <w:r>
+        <w:rPr>
+          <w:rFonts w:ascii="Consolas" w:eastAsia="Times New Roman" w:hAnsi="Consolas" w:cs="Courier New"/>
+          <w:color w:val="333333"/>
+          <w:sz w:val="18"/>
+          <w:szCs w:val="18"/>
+        </w:rPr>
+        <w:t xml:space="preserve">   statement </w:t>
+      </w:r>
+      <w:r>
+        <w:rPr>
+          <w:rFonts w:ascii="Consolas" w:eastAsia="Times New Roman" w:hAnsi="Consolas" w:cs="Courier New"/>
+          <w:color w:val="000088"/>
+          <w:sz w:val="18"/>
+          <w:szCs w:val="18"/>
+        </w:rPr>
+        <w:t>or</w:t>
+      </w:r>
+      <w:r>
+        <w:rPr>
+          <w:rFonts w:ascii="Consolas" w:eastAsia="Times New Roman" w:hAnsi="Consolas" w:cs="Courier New"/>
+          <w:color w:val="333333"/>
+          <w:sz w:val="18"/>
+          <w:szCs w:val="18"/>
+        </w:rPr>
+        <w:t xml:space="preserve"> block to execute</w:t>
+      </w:r>
+    </w:p>
+    <w:p>
+      <w:pPr>
+        <w:pBdr>
+          <w:top w:val="single" w:sz="6" w:space="4" w:color="D6D6D6"/>
+          <w:left w:val="single" w:sz="6" w:space="4" w:color="D6D6D6"/>
+          <w:bottom w:val="single" w:sz="6" w:space="4" w:color="D6D6D6"/>
+          <w:right w:val="single" w:sz="6" w:space="4" w:color="D6D6D6"/>
+        </w:pBdr>
+        <w:shd w:val="clear" w:color="auto" w:fill="EEEEEE"/>
+        <w:tabs>
+          <w:tab w:val="left" w:pos="916"/>
+          <w:tab w:val="left" w:pos="1832"/>
+          <w:tab w:val="left" w:pos="2748"/>
+          <w:tab w:val="left" w:pos="3664"/>
+          <w:tab w:val="left" w:pos="4580"/>
+          <w:tab w:val="left" w:pos="5496"/>
+          <w:tab w:val="left" w:pos="6412"/>
+          <w:tab w:val="left" w:pos="7328"/>
+          <w:tab w:val="left" w:pos="8244"/>
+          <w:tab w:val="left" w:pos="9160"/>
+          <w:tab w:val="left" w:pos="10076"/>
+          <w:tab w:val="left" w:pos="10992"/>
+          <w:tab w:val="left" w:pos="11908"/>
+          <w:tab w:val="left" w:pos="12824"/>
+          <w:tab w:val="left" w:pos="13740"/>
+          <w:tab w:val="left" w:pos="14656"/>
+        </w:tabs>
+        <w:wordWrap w:val="0"/>
+        <w:spacing w:after="150" w:line="240" w:lineRule="atLeast"/>
+        <w:rPr>
+          <w:rFonts w:ascii="Consolas" w:eastAsia="Times New Roman" w:hAnsi="Consolas" w:cs="Courier New"/>
+          <w:color w:val="333333"/>
+          <w:sz w:val="18"/>
+          <w:szCs w:val="18"/>
+        </w:rPr>
+      </w:pPr>
+      <w:r>
+        <w:rPr>
+          <w:rFonts w:ascii="Consolas" w:eastAsia="Times New Roman" w:hAnsi="Consolas" w:cs="Courier New"/>
+          <w:color w:val="666600"/>
+          <w:sz w:val="18"/>
+          <w:szCs w:val="18"/>
+        </w:rPr>
+        <w:t>}</w:t>
+      </w:r>
+    </w:p>
+    <w:p>
+      <w:pPr>
+        <w:pStyle w:val="Style2"/>
+      </w:pPr>
+      <w:r>
+        <w:t>VD: sử dụng vòng lặp FOR…IN để in đối tượng Navigator của trình duyệt Web.</w:t>
+      </w:r>
+    </w:p>
+    <w:p>
+      <w:pPr>
+        <w:pStyle w:val="Style3"/>
+      </w:pPr>
+      <w:r>
+        <w:t>   &lt;script type="text/javascript"&gt;</w:t>
+      </w:r>
+    </w:p>
+    <w:p>
+      <w:pPr>
+        <w:pStyle w:val="Style3"/>
+      </w:pPr>
+      <w:r>
+        <w:t>        var pro;</w:t>
+      </w:r>
+    </w:p>
+    <w:p>
+      <w:pPr>
+        <w:pStyle w:val="Style3"/>
+      </w:pPr>
+    </w:p>
+    <w:p>
+      <w:pPr>
+        <w:pStyle w:val="Style3"/>
+      </w:pPr>
+      <w:r>
+        <w:t>        for(pro in navigator){</w:t>
+      </w:r>
+    </w:p>
+    <w:p>
+      <w:pPr>
+        <w:pStyle w:val="Style3"/>
+      </w:pPr>
+      <w:r>
+        <w:t>            document.write(pro+"&lt;br&gt;");</w:t>
+      </w:r>
+    </w:p>
+    <w:p>
+      <w:pPr>
+        <w:pStyle w:val="Style3"/>
+      </w:pPr>
+      <w:r>
+        <w:t>        }</w:t>
+      </w:r>
+    </w:p>
+    <w:p>
+      <w:pPr>
+        <w:pStyle w:val="Style3"/>
+      </w:pPr>
+      <w:r>
+        <w:t>    &lt;/script&gt;</w:t>
+      </w:r>
+    </w:p>
+    <w:p>
+      <w:pPr>
+        <w:pStyle w:val="Heading2"/>
+      </w:pPr>
+      <w:r>
+        <w:t>2. Hàm</w:t>
+      </w:r>
+    </w:p>
+    <w:p>
+      <w:pPr>
+        <w:pStyle w:val="Style2"/>
+      </w:pPr>
+      <w:r>
+        <w:t>Cú pháp của hàm:</w:t>
+      </w:r>
+    </w:p>
+    <w:p>
+      <w:pPr>
+        <w:pBdr>
+          <w:top w:val="single" w:sz="6" w:space="4" w:color="D6D6D6"/>
+          <w:left w:val="single" w:sz="6" w:space="4" w:color="D6D6D6"/>
+          <w:bottom w:val="single" w:sz="6" w:space="4" w:color="D6D6D6"/>
+          <w:right w:val="single" w:sz="6" w:space="4" w:color="D6D6D6"/>
+        </w:pBdr>
+        <w:shd w:val="clear" w:color="auto" w:fill="EEEEEE"/>
+        <w:tabs>
+          <w:tab w:val="left" w:pos="916"/>
+          <w:tab w:val="left" w:pos="1832"/>
+          <w:tab w:val="left" w:pos="2748"/>
+          <w:tab w:val="left" w:pos="3664"/>
+          <w:tab w:val="left" w:pos="4580"/>
+          <w:tab w:val="left" w:pos="5496"/>
+          <w:tab w:val="left" w:pos="6412"/>
+          <w:tab w:val="left" w:pos="7328"/>
+          <w:tab w:val="left" w:pos="8244"/>
+          <w:tab w:val="left" w:pos="9160"/>
+          <w:tab w:val="left" w:pos="10076"/>
+          <w:tab w:val="left" w:pos="10992"/>
+          <w:tab w:val="left" w:pos="11908"/>
+          <w:tab w:val="left" w:pos="12824"/>
+          <w:tab w:val="left" w:pos="13740"/>
+          <w:tab w:val="left" w:pos="14656"/>
+        </w:tabs>
+        <w:wordWrap w:val="0"/>
+        <w:spacing w:after="150" w:line="240" w:lineRule="atLeast"/>
+        <w:rPr>
+          <w:rFonts w:ascii="Consolas" w:eastAsia="Times New Roman" w:hAnsi="Consolas" w:cs="Courier New"/>
+          <w:color w:val="333333"/>
+          <w:sz w:val="18"/>
+          <w:szCs w:val="18"/>
+        </w:rPr>
+      </w:pPr>
+      <w:r>
+        <w:rPr>
+          <w:rFonts w:ascii="Consolas" w:eastAsia="Times New Roman" w:hAnsi="Consolas" w:cs="Courier New"/>
+          <w:color w:val="000088"/>
+          <w:sz w:val="18"/>
+          <w:szCs w:val="18"/>
+        </w:rPr>
+        <w:t>&lt;script</w:t>
+      </w:r>
+      <w:r>
+        <w:rPr>
+          <w:rFonts w:ascii="Consolas" w:eastAsia="Times New Roman" w:hAnsi="Consolas" w:cs="Courier New"/>
+          <w:color w:val="333333"/>
+          <w:sz w:val="18"/>
+          <w:szCs w:val="18"/>
+        </w:rPr>
+        <w:t xml:space="preserve"> </w:t>
+      </w:r>
+      <w:r>
+        <w:rPr>
+          <w:rFonts w:ascii="Consolas" w:eastAsia="Times New Roman" w:hAnsi="Consolas" w:cs="Courier New"/>
+          <w:color w:val="7F0055"/>
+          <w:sz w:val="18"/>
+          <w:szCs w:val="18"/>
+        </w:rPr>
+        <w:t>type</w:t>
+      </w:r>
+      <w:r>
+        <w:rPr>
+          <w:rFonts w:ascii="Consolas" w:eastAsia="Times New Roman" w:hAnsi="Consolas" w:cs="Courier New"/>
+          <w:color w:val="666600"/>
+          <w:sz w:val="18"/>
+          <w:szCs w:val="18"/>
+        </w:rPr>
+        <w:t>=</w:t>
+      </w:r>
+      <w:r>
+        <w:rPr>
+          <w:rFonts w:ascii="Consolas" w:eastAsia="Times New Roman" w:hAnsi="Consolas" w:cs="Courier New"/>
+          <w:color w:val="008800"/>
+          <w:sz w:val="18"/>
+          <w:szCs w:val="18"/>
+        </w:rPr>
+        <w:t>"text/javascript"</w:t>
+      </w:r>
+      <w:r>
+        <w:rPr>
+          <w:rFonts w:ascii="Consolas" w:eastAsia="Times New Roman" w:hAnsi="Consolas" w:cs="Courier New"/>
+          <w:color w:val="000088"/>
+          <w:sz w:val="18"/>
+          <w:szCs w:val="18"/>
+        </w:rPr>
+        <w:t>&gt;</w:t>
+      </w:r>
+    </w:p>
+    <w:p>
+      <w:pPr>
+        <w:pBdr>
+          <w:top w:val="single" w:sz="6" w:space="4" w:color="D6D6D6"/>
+          <w:left w:val="single" w:sz="6" w:space="4" w:color="D6D6D6"/>
+          <w:bottom w:val="single" w:sz="6" w:space="4" w:color="D6D6D6"/>
+          <w:right w:val="single" w:sz="6" w:space="4" w:color="D6D6D6"/>
+        </w:pBdr>
+        <w:shd w:val="clear" w:color="auto" w:fill="EEEEEE"/>
+        <w:tabs>
+          <w:tab w:val="left" w:pos="916"/>
+          <w:tab w:val="left" w:pos="1832"/>
+          <w:tab w:val="left" w:pos="2748"/>
+          <w:tab w:val="left" w:pos="3664"/>
+          <w:tab w:val="left" w:pos="4580"/>
+          <w:tab w:val="left" w:pos="5496"/>
+          <w:tab w:val="left" w:pos="6412"/>
+          <w:tab w:val="left" w:pos="7328"/>
+          <w:tab w:val="left" w:pos="8244"/>
+          <w:tab w:val="left" w:pos="9160"/>
+          <w:tab w:val="left" w:pos="10076"/>
+          <w:tab w:val="left" w:pos="10992"/>
+          <w:tab w:val="left" w:pos="11908"/>
+          <w:tab w:val="left" w:pos="12824"/>
+          <w:tab w:val="left" w:pos="13740"/>
+          <w:tab w:val="left" w:pos="14656"/>
+        </w:tabs>
+        <w:wordWrap w:val="0"/>
+        <w:spacing w:after="150" w:line="240" w:lineRule="atLeast"/>
+        <w:rPr>
+          <w:rFonts w:ascii="Consolas" w:eastAsia="Times New Roman" w:hAnsi="Consolas" w:cs="Courier New"/>
+          <w:color w:val="333333"/>
+          <w:sz w:val="18"/>
+          <w:szCs w:val="18"/>
+        </w:rPr>
+      </w:pPr>
+      <w:r>
+        <w:rPr>
+          <w:rFonts w:ascii="Consolas" w:eastAsia="Times New Roman" w:hAnsi="Consolas" w:cs="Courier New"/>
+          <w:color w:val="333333"/>
+          <w:sz w:val="18"/>
+          <w:szCs w:val="18"/>
+        </w:rPr>
+        <w:t xml:space="preserve">   </w:t>
+      </w:r>
+      <w:r>
+        <w:rPr>
+          <w:rFonts w:ascii="Consolas" w:eastAsia="Times New Roman" w:hAnsi="Consolas" w:cs="Courier New"/>
+          <w:color w:val="666600"/>
+          <w:sz w:val="18"/>
+          <w:szCs w:val="18"/>
+        </w:rPr>
+        <w:t>&lt;!--</w:t>
+      </w:r>
+    </w:p>
+    <w:p>
+      <w:pPr>
+        <w:pBdr>
+          <w:top w:val="single" w:sz="6" w:space="4" w:color="D6D6D6"/>
+          <w:left w:val="single" w:sz="6" w:space="4" w:color="D6D6D6"/>
+          <w:bottom w:val="single" w:sz="6" w:space="4" w:color="D6D6D6"/>
+          <w:right w:val="single" w:sz="6" w:space="4" w:color="D6D6D6"/>
+        </w:pBdr>
+        <w:shd w:val="clear" w:color="auto" w:fill="EEEEEE"/>
+        <w:tabs>
+          <w:tab w:val="left" w:pos="916"/>
+          <w:tab w:val="left" w:pos="1832"/>
+          <w:tab w:val="left" w:pos="2748"/>
+          <w:tab w:val="left" w:pos="3664"/>
+          <w:tab w:val="left" w:pos="4580"/>
+          <w:tab w:val="left" w:pos="5496"/>
+          <w:tab w:val="left" w:pos="6412"/>
+          <w:tab w:val="left" w:pos="7328"/>
+          <w:tab w:val="left" w:pos="8244"/>
+          <w:tab w:val="left" w:pos="9160"/>
+          <w:tab w:val="left" w:pos="10076"/>
+          <w:tab w:val="left" w:pos="10992"/>
+          <w:tab w:val="left" w:pos="11908"/>
+          <w:tab w:val="left" w:pos="12824"/>
+          <w:tab w:val="left" w:pos="13740"/>
+          <w:tab w:val="left" w:pos="14656"/>
+        </w:tabs>
+        <w:wordWrap w:val="0"/>
+        <w:spacing w:after="150" w:line="240" w:lineRule="atLeast"/>
+        <w:rPr>
+          <w:rFonts w:ascii="Consolas" w:eastAsia="Times New Roman" w:hAnsi="Consolas" w:cs="Courier New"/>
+          <w:color w:val="333333"/>
+          <w:sz w:val="18"/>
+          <w:szCs w:val="18"/>
+        </w:rPr>
+      </w:pPr>
+      <w:r>
+        <w:rPr>
+          <w:rFonts w:ascii="Consolas" w:eastAsia="Times New Roman" w:hAnsi="Consolas" w:cs="Courier New"/>
+          <w:color w:val="333333"/>
+          <w:sz w:val="18"/>
+          <w:szCs w:val="18"/>
+        </w:rPr>
+        <w:t xml:space="preserve">      </w:t>
+      </w:r>
+      <w:r>
+        <w:rPr>
+          <w:rFonts w:ascii="Consolas" w:eastAsia="Times New Roman" w:hAnsi="Consolas" w:cs="Courier New"/>
+          <w:color w:val="000088"/>
+          <w:sz w:val="18"/>
+          <w:szCs w:val="18"/>
+        </w:rPr>
+        <w:t>function</w:t>
+      </w:r>
+      <w:r>
+        <w:rPr>
+          <w:rFonts w:ascii="Consolas" w:eastAsia="Times New Roman" w:hAnsi="Consolas" w:cs="Courier New"/>
+          <w:color w:val="333333"/>
+          <w:sz w:val="18"/>
+          <w:szCs w:val="18"/>
+        </w:rPr>
+        <w:t xml:space="preserve"> functionname</w:t>
+      </w:r>
+      <w:r>
+        <w:rPr>
+          <w:rFonts w:ascii="Consolas" w:eastAsia="Times New Roman" w:hAnsi="Consolas" w:cs="Courier New"/>
+          <w:color w:val="666600"/>
+          <w:sz w:val="18"/>
+          <w:szCs w:val="18"/>
+        </w:rPr>
+        <w:t>(</w:t>
+      </w:r>
+      <w:r>
+        <w:rPr>
+          <w:rFonts w:ascii="Consolas" w:eastAsia="Times New Roman" w:hAnsi="Consolas" w:cs="Courier New"/>
+          <w:color w:val="333333"/>
+          <w:sz w:val="18"/>
+          <w:szCs w:val="18"/>
+        </w:rPr>
+        <w:t>parameter</w:t>
+      </w:r>
+      <w:r>
+        <w:rPr>
+          <w:rFonts w:ascii="Consolas" w:eastAsia="Times New Roman" w:hAnsi="Consolas" w:cs="Courier New"/>
+          <w:color w:val="666600"/>
+          <w:sz w:val="18"/>
+          <w:szCs w:val="18"/>
+        </w:rPr>
+        <w:t>-</w:t>
+      </w:r>
+      <w:r>
+        <w:rPr>
+          <w:rFonts w:ascii="Consolas" w:eastAsia="Times New Roman" w:hAnsi="Consolas" w:cs="Courier New"/>
+          <w:color w:val="333333"/>
+          <w:sz w:val="18"/>
+          <w:szCs w:val="18"/>
+        </w:rPr>
+        <w:t>list</w:t>
+      </w:r>
+      <w:r>
+        <w:rPr>
+          <w:rFonts w:ascii="Consolas" w:eastAsia="Times New Roman" w:hAnsi="Consolas" w:cs="Courier New"/>
+          <w:color w:val="666600"/>
+          <w:sz w:val="18"/>
+          <w:szCs w:val="18"/>
+        </w:rPr>
+        <w:t>)</w:t>
+      </w:r>
+    </w:p>
+    <w:p>
+      <w:pPr>
+        <w:pBdr>
+          <w:top w:val="single" w:sz="6" w:space="4" w:color="D6D6D6"/>
+          <w:left w:val="single" w:sz="6" w:space="4" w:color="D6D6D6"/>
+          <w:bottom w:val="single" w:sz="6" w:space="4" w:color="D6D6D6"/>
+          <w:right w:val="single" w:sz="6" w:space="4" w:color="D6D6D6"/>
+        </w:pBdr>
+        <w:shd w:val="clear" w:color="auto" w:fill="EEEEEE"/>
+        <w:tabs>
+          <w:tab w:val="left" w:pos="916"/>
+          <w:tab w:val="left" w:pos="1832"/>
+          <w:tab w:val="left" w:pos="2748"/>
+          <w:tab w:val="left" w:pos="3664"/>
+          <w:tab w:val="left" w:pos="4580"/>
+          <w:tab w:val="left" w:pos="5496"/>
+          <w:tab w:val="left" w:pos="6412"/>
+          <w:tab w:val="left" w:pos="7328"/>
+          <w:tab w:val="left" w:pos="8244"/>
+          <w:tab w:val="left" w:pos="9160"/>
+          <w:tab w:val="left" w:pos="10076"/>
+          <w:tab w:val="left" w:pos="10992"/>
+          <w:tab w:val="left" w:pos="11908"/>
+          <w:tab w:val="left" w:pos="12824"/>
+          <w:tab w:val="left" w:pos="13740"/>
+          <w:tab w:val="left" w:pos="14656"/>
+        </w:tabs>
+        <w:wordWrap w:val="0"/>
+        <w:spacing w:after="150" w:line="240" w:lineRule="atLeast"/>
+        <w:rPr>
+          <w:rFonts w:ascii="Consolas" w:eastAsia="Times New Roman" w:hAnsi="Consolas" w:cs="Courier New"/>
+          <w:color w:val="333333"/>
+          <w:sz w:val="18"/>
+          <w:szCs w:val="18"/>
+        </w:rPr>
+      </w:pPr>
+      <w:r>
+        <w:rPr>
+          <w:rFonts w:ascii="Consolas" w:eastAsia="Times New Roman" w:hAnsi="Consolas" w:cs="Courier New"/>
+          <w:color w:val="333333"/>
+          <w:sz w:val="18"/>
+          <w:szCs w:val="18"/>
+        </w:rPr>
+        <w:t xml:space="preserve">      </w:t>
+      </w:r>
+      <w:r>
+        <w:rPr>
+          <w:rFonts w:ascii="Consolas" w:eastAsia="Times New Roman" w:hAnsi="Consolas" w:cs="Courier New"/>
+          <w:color w:val="666600"/>
+          <w:sz w:val="18"/>
+          <w:szCs w:val="18"/>
+        </w:rPr>
+        <w:t>{</w:t>
+      </w:r>
+    </w:p>
+    <w:p>
+      <w:pPr>
+        <w:pBdr>
+          <w:top w:val="single" w:sz="6" w:space="4" w:color="D6D6D6"/>
+          <w:left w:val="single" w:sz="6" w:space="4" w:color="D6D6D6"/>
+          <w:bottom w:val="single" w:sz="6" w:space="4" w:color="D6D6D6"/>
+          <w:right w:val="single" w:sz="6" w:space="4" w:color="D6D6D6"/>
+        </w:pBdr>
+        <w:shd w:val="clear" w:color="auto" w:fill="EEEEEE"/>
+        <w:tabs>
+          <w:tab w:val="left" w:pos="916"/>
+          <w:tab w:val="left" w:pos="1832"/>
+          <w:tab w:val="left" w:pos="2748"/>
+          <w:tab w:val="left" w:pos="3664"/>
+          <w:tab w:val="left" w:pos="4580"/>
+          <w:tab w:val="left" w:pos="5496"/>
+          <w:tab w:val="left" w:pos="6412"/>
+          <w:tab w:val="left" w:pos="7328"/>
+          <w:tab w:val="left" w:pos="8244"/>
+          <w:tab w:val="left" w:pos="9160"/>
+          <w:tab w:val="left" w:pos="10076"/>
+          <w:tab w:val="left" w:pos="10992"/>
+          <w:tab w:val="left" w:pos="11908"/>
+          <w:tab w:val="left" w:pos="12824"/>
+          <w:tab w:val="left" w:pos="13740"/>
+          <w:tab w:val="left" w:pos="14656"/>
+        </w:tabs>
+        <w:wordWrap w:val="0"/>
+        <w:spacing w:after="150" w:line="240" w:lineRule="atLeast"/>
+        <w:rPr>
+          <w:rFonts w:ascii="Consolas" w:eastAsia="Times New Roman" w:hAnsi="Consolas" w:cs="Courier New"/>
+          <w:color w:val="333333"/>
+          <w:sz w:val="18"/>
+          <w:szCs w:val="18"/>
+        </w:rPr>
+      </w:pPr>
+      <w:r>
+        <w:rPr>
+          <w:rFonts w:ascii="Consolas" w:eastAsia="Times New Roman" w:hAnsi="Consolas" w:cs="Courier New"/>
+          <w:color w:val="333333"/>
+          <w:sz w:val="18"/>
+          <w:szCs w:val="18"/>
+        </w:rPr>
+        <w:t xml:space="preserve">         statements</w:t>
+      </w:r>
+    </w:p>
+    <w:p>
+      <w:pPr>
+        <w:pBdr>
+          <w:top w:val="single" w:sz="6" w:space="4" w:color="D6D6D6"/>
+          <w:left w:val="single" w:sz="6" w:space="4" w:color="D6D6D6"/>
+          <w:bottom w:val="single" w:sz="6" w:space="4" w:color="D6D6D6"/>
+          <w:right w:val="single" w:sz="6" w:space="4" w:color="D6D6D6"/>
+        </w:pBdr>
+        <w:shd w:val="clear" w:color="auto" w:fill="EEEEEE"/>
+        <w:tabs>
+          <w:tab w:val="left" w:pos="916"/>
+          <w:tab w:val="left" w:pos="1832"/>
+          <w:tab w:val="left" w:pos="2748"/>
+          <w:tab w:val="left" w:pos="3664"/>
+          <w:tab w:val="left" w:pos="4580"/>
+          <w:tab w:val="left" w:pos="5496"/>
+          <w:tab w:val="left" w:pos="6412"/>
+          <w:tab w:val="left" w:pos="7328"/>
+          <w:tab w:val="left" w:pos="8244"/>
+          <w:tab w:val="left" w:pos="9160"/>
+          <w:tab w:val="left" w:pos="10076"/>
+          <w:tab w:val="left" w:pos="10992"/>
+          <w:tab w:val="left" w:pos="11908"/>
+          <w:tab w:val="left" w:pos="12824"/>
+          <w:tab w:val="left" w:pos="13740"/>
+          <w:tab w:val="left" w:pos="14656"/>
+        </w:tabs>
+        <w:wordWrap w:val="0"/>
+        <w:spacing w:after="150" w:line="240" w:lineRule="atLeast"/>
+        <w:rPr>
+          <w:rFonts w:ascii="Consolas" w:eastAsia="Times New Roman" w:hAnsi="Consolas" w:cs="Courier New"/>
+          <w:color w:val="333333"/>
+          <w:sz w:val="18"/>
+          <w:szCs w:val="18"/>
+        </w:rPr>
+      </w:pPr>
+      <w:r>
+        <w:rPr>
+          <w:rFonts w:ascii="Consolas" w:eastAsia="Times New Roman" w:hAnsi="Consolas" w:cs="Courier New"/>
+          <w:color w:val="333333"/>
+          <w:sz w:val="18"/>
+          <w:szCs w:val="18"/>
+        </w:rPr>
+        <w:t xml:space="preserve">      </w:t>
+      </w:r>
+      <w:r>
+        <w:rPr>
+          <w:rFonts w:ascii="Consolas" w:eastAsia="Times New Roman" w:hAnsi="Consolas" w:cs="Courier New"/>
+          <w:color w:val="666600"/>
+          <w:sz w:val="18"/>
+          <w:szCs w:val="18"/>
+        </w:rPr>
+        <w:t>}</w:t>
+      </w:r>
+    </w:p>
+    <w:p>
+      <w:pPr>
+        <w:pBdr>
+          <w:top w:val="single" w:sz="6" w:space="4" w:color="D6D6D6"/>
+          <w:left w:val="single" w:sz="6" w:space="4" w:color="D6D6D6"/>
+          <w:bottom w:val="single" w:sz="6" w:space="4" w:color="D6D6D6"/>
+          <w:right w:val="single" w:sz="6" w:space="4" w:color="D6D6D6"/>
+        </w:pBdr>
+        <w:shd w:val="clear" w:color="auto" w:fill="EEEEEE"/>
+        <w:tabs>
+          <w:tab w:val="left" w:pos="916"/>
+          <w:tab w:val="left" w:pos="1832"/>
+          <w:tab w:val="left" w:pos="2748"/>
+          <w:tab w:val="left" w:pos="3664"/>
+          <w:tab w:val="left" w:pos="4580"/>
+          <w:tab w:val="left" w:pos="5496"/>
+          <w:tab w:val="left" w:pos="6412"/>
+          <w:tab w:val="left" w:pos="7328"/>
+          <w:tab w:val="left" w:pos="8244"/>
+          <w:tab w:val="left" w:pos="9160"/>
+          <w:tab w:val="left" w:pos="10076"/>
+          <w:tab w:val="left" w:pos="10992"/>
+          <w:tab w:val="left" w:pos="11908"/>
+          <w:tab w:val="left" w:pos="12824"/>
+          <w:tab w:val="left" w:pos="13740"/>
+          <w:tab w:val="left" w:pos="14656"/>
+        </w:tabs>
+        <w:wordWrap w:val="0"/>
+        <w:spacing w:after="150" w:line="240" w:lineRule="atLeast"/>
+        <w:rPr>
+          <w:rFonts w:ascii="Consolas" w:eastAsia="Times New Roman" w:hAnsi="Consolas" w:cs="Courier New"/>
+          <w:color w:val="333333"/>
+          <w:sz w:val="18"/>
+          <w:szCs w:val="18"/>
+        </w:rPr>
+      </w:pPr>
+      <w:r>
+        <w:rPr>
+          <w:rFonts w:ascii="Consolas" w:eastAsia="Times New Roman" w:hAnsi="Consolas" w:cs="Courier New"/>
+          <w:color w:val="333333"/>
+          <w:sz w:val="18"/>
+          <w:szCs w:val="18"/>
+        </w:rPr>
+        <w:t xml:space="preserve">   </w:t>
+      </w:r>
+      <w:r>
+        <w:rPr>
+          <w:rFonts w:ascii="Consolas" w:eastAsia="Times New Roman" w:hAnsi="Consolas" w:cs="Courier New"/>
+          <w:color w:val="880000"/>
+          <w:sz w:val="18"/>
+          <w:szCs w:val="18"/>
+        </w:rPr>
+        <w:t>//--&gt;</w:t>
+      </w:r>
+    </w:p>
+    <w:p>
+      <w:pPr>
+        <w:pBdr>
+          <w:top w:val="single" w:sz="6" w:space="4" w:color="D6D6D6"/>
+          <w:left w:val="single" w:sz="6" w:space="4" w:color="D6D6D6"/>
+          <w:bottom w:val="single" w:sz="6" w:space="4" w:color="D6D6D6"/>
+          <w:right w:val="single" w:sz="6" w:space="4" w:color="D6D6D6"/>
+        </w:pBdr>
+        <w:shd w:val="clear" w:color="auto" w:fill="EEEEEE"/>
+        <w:tabs>
+          <w:tab w:val="left" w:pos="916"/>
+          <w:tab w:val="left" w:pos="1832"/>
+          <w:tab w:val="left" w:pos="2748"/>
+          <w:tab w:val="left" w:pos="3664"/>
+          <w:tab w:val="left" w:pos="4580"/>
+          <w:tab w:val="left" w:pos="5496"/>
+          <w:tab w:val="left" w:pos="6412"/>
+          <w:tab w:val="left" w:pos="7328"/>
+          <w:tab w:val="left" w:pos="8244"/>
+          <w:tab w:val="left" w:pos="9160"/>
+          <w:tab w:val="left" w:pos="10076"/>
+          <w:tab w:val="left" w:pos="10992"/>
+          <w:tab w:val="left" w:pos="11908"/>
+          <w:tab w:val="left" w:pos="12824"/>
+          <w:tab w:val="left" w:pos="13740"/>
+          <w:tab w:val="left" w:pos="14656"/>
+        </w:tabs>
+        <w:wordWrap w:val="0"/>
+        <w:spacing w:after="150" w:line="240" w:lineRule="atLeast"/>
+        <w:rPr>
+          <w:rFonts w:ascii="Consolas" w:eastAsia="Times New Roman" w:hAnsi="Consolas" w:cs="Courier New"/>
+          <w:color w:val="333333"/>
+          <w:sz w:val="18"/>
+          <w:szCs w:val="18"/>
+        </w:rPr>
+      </w:pPr>
+      <w:r>
+        <w:rPr>
+          <w:rFonts w:ascii="Consolas" w:eastAsia="Times New Roman" w:hAnsi="Consolas" w:cs="Courier New"/>
+          <w:color w:val="000088"/>
+          <w:sz w:val="18"/>
+          <w:szCs w:val="18"/>
+        </w:rPr>
+        <w:t>&lt;/script</w:t>
+      </w:r>
+    </w:p>
+    <w:p>
+      <w:pPr>
+        <w:pStyle w:val="Heading3"/>
+      </w:pPr>
+      <w:r>
+        <w:t>2.1. Hàm không có tham số</w:t>
+      </w:r>
+    </w:p>
+    <w:p>
+      <w:pPr>
+        <w:pStyle w:val="Style2"/>
+      </w:pPr>
+      <w:r>
+        <w:t>Ví dụ: định nghĩa hàm sayHello không có tham số</w:t>
+      </w:r>
+    </w:p>
+    <w:p>
+      <w:pPr>
+        <w:pBdr>
+          <w:top w:val="single" w:sz="6" w:space="4" w:color="D6D6D6"/>
+          <w:left w:val="single" w:sz="6" w:space="4" w:color="D6D6D6"/>
+          <w:bottom w:val="single" w:sz="6" w:space="4" w:color="D6D6D6"/>
+          <w:right w:val="single" w:sz="6" w:space="4" w:color="D6D6D6"/>
+        </w:pBdr>
+        <w:shd w:val="clear" w:color="auto" w:fill="EEEEEE"/>
+        <w:tabs>
+          <w:tab w:val="left" w:pos="916"/>
+          <w:tab w:val="left" w:pos="1832"/>
+          <w:tab w:val="left" w:pos="2748"/>
+          <w:tab w:val="left" w:pos="3664"/>
+          <w:tab w:val="left" w:pos="4580"/>
+          <w:tab w:val="left" w:pos="5496"/>
+          <w:tab w:val="left" w:pos="6412"/>
+          <w:tab w:val="left" w:pos="7328"/>
+          <w:tab w:val="left" w:pos="8244"/>
+          <w:tab w:val="left" w:pos="9160"/>
+          <w:tab w:val="left" w:pos="10076"/>
+          <w:tab w:val="left" w:pos="10992"/>
+          <w:tab w:val="left" w:pos="11908"/>
+          <w:tab w:val="left" w:pos="12824"/>
+          <w:tab w:val="left" w:pos="13740"/>
+          <w:tab w:val="left" w:pos="14656"/>
+        </w:tabs>
+        <w:wordWrap w:val="0"/>
+        <w:spacing w:after="150" w:line="240" w:lineRule="atLeast"/>
+        <w:rPr>
+          <w:rFonts w:ascii="Consolas" w:eastAsia="Times New Roman" w:hAnsi="Consolas" w:cs="Courier New"/>
+          <w:color w:val="333333"/>
+          <w:sz w:val="18"/>
+          <w:szCs w:val="18"/>
+        </w:rPr>
+      </w:pPr>
+      <w:r>
+        <w:rPr>
+          <w:rFonts w:ascii="Consolas" w:eastAsia="Times New Roman" w:hAnsi="Consolas" w:cs="Courier New"/>
+          <w:color w:val="000088"/>
+          <w:sz w:val="18"/>
+          <w:szCs w:val="18"/>
+        </w:rPr>
+        <w:t>&lt;script</w:t>
+      </w:r>
+      <w:r>
+        <w:rPr>
+          <w:rFonts w:ascii="Consolas" w:eastAsia="Times New Roman" w:hAnsi="Consolas" w:cs="Courier New"/>
+          <w:color w:val="333333"/>
+          <w:sz w:val="18"/>
+          <w:szCs w:val="18"/>
+        </w:rPr>
+        <w:t xml:space="preserve"> </w:t>
+      </w:r>
+      <w:r>
+        <w:rPr>
+          <w:rFonts w:ascii="Consolas" w:eastAsia="Times New Roman" w:hAnsi="Consolas" w:cs="Courier New"/>
+          <w:color w:val="7F0055"/>
+          <w:sz w:val="18"/>
+          <w:szCs w:val="18"/>
+        </w:rPr>
+        <w:t>type</w:t>
+      </w:r>
+      <w:r>
+        <w:rPr>
+          <w:rFonts w:ascii="Consolas" w:eastAsia="Times New Roman" w:hAnsi="Consolas" w:cs="Courier New"/>
+          <w:color w:val="666600"/>
+          <w:sz w:val="18"/>
+          <w:szCs w:val="18"/>
+        </w:rPr>
+        <w:t>=</w:t>
+      </w:r>
+      <w:r>
+        <w:rPr>
+          <w:rFonts w:ascii="Consolas" w:eastAsia="Times New Roman" w:hAnsi="Consolas" w:cs="Courier New"/>
+          <w:color w:val="008800"/>
+          <w:sz w:val="18"/>
+          <w:szCs w:val="18"/>
+        </w:rPr>
+        <w:t>"text/javascript"</w:t>
+      </w:r>
+      <w:r>
+        <w:rPr>
+          <w:rFonts w:ascii="Consolas" w:eastAsia="Times New Roman" w:hAnsi="Consolas" w:cs="Courier New"/>
+          <w:color w:val="000088"/>
+          <w:sz w:val="18"/>
+          <w:szCs w:val="18"/>
+        </w:rPr>
+        <w:t>&gt;</w:t>
+      </w:r>
+    </w:p>
+    <w:p>
+      <w:pPr>
+        <w:pBdr>
+          <w:top w:val="single" w:sz="6" w:space="4" w:color="D6D6D6"/>
+          <w:left w:val="single" w:sz="6" w:space="4" w:color="D6D6D6"/>
+          <w:bottom w:val="single" w:sz="6" w:space="4" w:color="D6D6D6"/>
+          <w:right w:val="single" w:sz="6" w:space="4" w:color="D6D6D6"/>
+        </w:pBdr>
+        <w:shd w:val="clear" w:color="auto" w:fill="EEEEEE"/>
+        <w:tabs>
+          <w:tab w:val="left" w:pos="916"/>
+          <w:tab w:val="left" w:pos="1832"/>
+          <w:tab w:val="left" w:pos="2748"/>
+          <w:tab w:val="left" w:pos="3664"/>
+          <w:tab w:val="left" w:pos="4580"/>
+          <w:tab w:val="left" w:pos="5496"/>
+          <w:tab w:val="left" w:pos="6412"/>
+          <w:tab w:val="left" w:pos="7328"/>
+          <w:tab w:val="left" w:pos="8244"/>
+          <w:tab w:val="left" w:pos="9160"/>
+          <w:tab w:val="left" w:pos="10076"/>
+          <w:tab w:val="left" w:pos="10992"/>
+          <w:tab w:val="left" w:pos="11908"/>
+          <w:tab w:val="left" w:pos="12824"/>
+          <w:tab w:val="left" w:pos="13740"/>
+          <w:tab w:val="left" w:pos="14656"/>
+        </w:tabs>
+        <w:wordWrap w:val="0"/>
+        <w:spacing w:after="150" w:line="240" w:lineRule="atLeast"/>
+        <w:rPr>
+          <w:rFonts w:ascii="Consolas" w:eastAsia="Times New Roman" w:hAnsi="Consolas" w:cs="Courier New"/>
+          <w:color w:val="333333"/>
+          <w:sz w:val="18"/>
+          <w:szCs w:val="18"/>
+        </w:rPr>
+      </w:pPr>
+      <w:r>
+        <w:rPr>
+          <w:rFonts w:ascii="Consolas" w:eastAsia="Times New Roman" w:hAnsi="Consolas" w:cs="Courier New"/>
+          <w:color w:val="333333"/>
+          <w:sz w:val="18"/>
+          <w:szCs w:val="18"/>
+        </w:rPr>
+        <w:t xml:space="preserve">   </w:t>
+      </w:r>
+      <w:r>
+        <w:rPr>
+          <w:rFonts w:ascii="Consolas" w:eastAsia="Times New Roman" w:hAnsi="Consolas" w:cs="Courier New"/>
+          <w:color w:val="666600"/>
+          <w:sz w:val="18"/>
+          <w:szCs w:val="18"/>
+        </w:rPr>
+        <w:t>&lt;!--</w:t>
+      </w:r>
+    </w:p>
+    <w:p>
+      <w:pPr>
+        <w:pBdr>
+          <w:top w:val="single" w:sz="6" w:space="4" w:color="D6D6D6"/>
+          <w:left w:val="single" w:sz="6" w:space="4" w:color="D6D6D6"/>
+          <w:bottom w:val="single" w:sz="6" w:space="4" w:color="D6D6D6"/>
+          <w:right w:val="single" w:sz="6" w:space="4" w:color="D6D6D6"/>
+        </w:pBdr>
+        <w:shd w:val="clear" w:color="auto" w:fill="EEEEEE"/>
+        <w:tabs>
+          <w:tab w:val="left" w:pos="916"/>
+          <w:tab w:val="left" w:pos="1832"/>
+          <w:tab w:val="left" w:pos="2748"/>
+          <w:tab w:val="left" w:pos="3664"/>
+          <w:tab w:val="left" w:pos="4580"/>
+          <w:tab w:val="left" w:pos="5496"/>
+          <w:tab w:val="left" w:pos="6412"/>
+          <w:tab w:val="left" w:pos="7328"/>
+          <w:tab w:val="left" w:pos="8244"/>
+          <w:tab w:val="left" w:pos="9160"/>
+          <w:tab w:val="left" w:pos="10076"/>
+          <w:tab w:val="left" w:pos="10992"/>
+          <w:tab w:val="left" w:pos="11908"/>
+          <w:tab w:val="left" w:pos="12824"/>
+          <w:tab w:val="left" w:pos="13740"/>
+          <w:tab w:val="left" w:pos="14656"/>
+        </w:tabs>
+        <w:wordWrap w:val="0"/>
+        <w:spacing w:after="150" w:line="240" w:lineRule="atLeast"/>
+        <w:rPr>
+          <w:rFonts w:ascii="Consolas" w:eastAsia="Times New Roman" w:hAnsi="Consolas" w:cs="Courier New"/>
+          <w:color w:val="333333"/>
+          <w:sz w:val="18"/>
+          <w:szCs w:val="18"/>
+        </w:rPr>
+      </w:pPr>
+      <w:r>
+        <w:rPr>
+          <w:rFonts w:ascii="Consolas" w:eastAsia="Times New Roman" w:hAnsi="Consolas" w:cs="Courier New"/>
+          <w:color w:val="333333"/>
+          <w:sz w:val="18"/>
+          <w:szCs w:val="18"/>
+        </w:rPr>
+        <w:t xml:space="preserve">      </w:t>
+      </w:r>
+      <w:r>
+        <w:rPr>
+          <w:rFonts w:ascii="Consolas" w:eastAsia="Times New Roman" w:hAnsi="Consolas" w:cs="Courier New"/>
+          <w:color w:val="000088"/>
+          <w:sz w:val="18"/>
+          <w:szCs w:val="18"/>
+        </w:rPr>
+        <w:t>function</w:t>
+      </w:r>
+      <w:r>
+        <w:rPr>
+          <w:rFonts w:ascii="Consolas" w:eastAsia="Times New Roman" w:hAnsi="Consolas" w:cs="Courier New"/>
+          <w:color w:val="333333"/>
+          <w:sz w:val="18"/>
+          <w:szCs w:val="18"/>
+        </w:rPr>
+        <w:t xml:space="preserve"> sayHello</w:t>
+      </w:r>
+      <w:r>
+        <w:rPr>
+          <w:rFonts w:ascii="Consolas" w:eastAsia="Times New Roman" w:hAnsi="Consolas" w:cs="Courier New"/>
+          <w:color w:val="666600"/>
+          <w:sz w:val="18"/>
+          <w:szCs w:val="18"/>
+        </w:rPr>
+        <w:t>()</w:t>
+      </w:r>
+    </w:p>
+    <w:p>
+      <w:pPr>
+        <w:pBdr>
+          <w:top w:val="single" w:sz="6" w:space="4" w:color="D6D6D6"/>
+          <w:left w:val="single" w:sz="6" w:space="4" w:color="D6D6D6"/>
+          <w:bottom w:val="single" w:sz="6" w:space="4" w:color="D6D6D6"/>
+          <w:right w:val="single" w:sz="6" w:space="4" w:color="D6D6D6"/>
+        </w:pBdr>
+        <w:shd w:val="clear" w:color="auto" w:fill="EEEEEE"/>
+        <w:tabs>
+          <w:tab w:val="left" w:pos="916"/>
+          <w:tab w:val="left" w:pos="1832"/>
+          <w:tab w:val="left" w:pos="2748"/>
+          <w:tab w:val="left" w:pos="3664"/>
+          <w:tab w:val="left" w:pos="4580"/>
+          <w:tab w:val="left" w:pos="5496"/>
+          <w:tab w:val="left" w:pos="6412"/>
+          <w:tab w:val="left" w:pos="7328"/>
+          <w:tab w:val="left" w:pos="8244"/>
+          <w:tab w:val="left" w:pos="9160"/>
+          <w:tab w:val="left" w:pos="10076"/>
+          <w:tab w:val="left" w:pos="10992"/>
+          <w:tab w:val="left" w:pos="11908"/>
+          <w:tab w:val="left" w:pos="12824"/>
+          <w:tab w:val="left" w:pos="13740"/>
+          <w:tab w:val="left" w:pos="14656"/>
+        </w:tabs>
+        <w:wordWrap w:val="0"/>
+        <w:spacing w:after="150" w:line="240" w:lineRule="atLeast"/>
+        <w:rPr>
+          <w:rFonts w:ascii="Consolas" w:eastAsia="Times New Roman" w:hAnsi="Consolas" w:cs="Courier New"/>
+          <w:color w:val="333333"/>
+          <w:sz w:val="18"/>
+          <w:szCs w:val="18"/>
+        </w:rPr>
+      </w:pPr>
+      <w:r>
+        <w:rPr>
+          <w:rFonts w:ascii="Consolas" w:eastAsia="Times New Roman" w:hAnsi="Consolas" w:cs="Courier New"/>
+          <w:color w:val="333333"/>
+          <w:sz w:val="18"/>
+          <w:szCs w:val="18"/>
+        </w:rPr>
+        <w:t xml:space="preserve">      </w:t>
+      </w:r>
+      <w:r>
+        <w:rPr>
+          <w:rFonts w:ascii="Consolas" w:eastAsia="Times New Roman" w:hAnsi="Consolas" w:cs="Courier New"/>
+          <w:color w:val="666600"/>
+          <w:sz w:val="18"/>
+          <w:szCs w:val="18"/>
+        </w:rPr>
+        <w:t>{</w:t>
+      </w:r>
+    </w:p>
+    <w:p>
+      <w:pPr>
+        <w:pBdr>
+          <w:top w:val="single" w:sz="6" w:space="4" w:color="D6D6D6"/>
+          <w:left w:val="single" w:sz="6" w:space="4" w:color="D6D6D6"/>
+          <w:bottom w:val="single" w:sz="6" w:space="4" w:color="D6D6D6"/>
+          <w:right w:val="single" w:sz="6" w:space="4" w:color="D6D6D6"/>
+        </w:pBdr>
+        <w:shd w:val="clear" w:color="auto" w:fill="EEEEEE"/>
+        <w:tabs>
+          <w:tab w:val="left" w:pos="916"/>
+          <w:tab w:val="left" w:pos="1832"/>
+          <w:tab w:val="left" w:pos="2748"/>
+          <w:tab w:val="left" w:pos="3664"/>
+          <w:tab w:val="left" w:pos="4580"/>
+          <w:tab w:val="left" w:pos="5496"/>
+          <w:tab w:val="left" w:pos="6412"/>
+          <w:tab w:val="left" w:pos="7328"/>
+          <w:tab w:val="left" w:pos="8244"/>
+          <w:tab w:val="left" w:pos="9160"/>
+          <w:tab w:val="left" w:pos="10076"/>
+          <w:tab w:val="left" w:pos="10992"/>
+          <w:tab w:val="left" w:pos="11908"/>
+          <w:tab w:val="left" w:pos="12824"/>
+          <w:tab w:val="left" w:pos="13740"/>
+          <w:tab w:val="left" w:pos="14656"/>
+        </w:tabs>
+        <w:wordWrap w:val="0"/>
+        <w:spacing w:after="150" w:line="240" w:lineRule="atLeast"/>
+        <w:rPr>
+          <w:rFonts w:ascii="Consolas" w:eastAsia="Times New Roman" w:hAnsi="Consolas" w:cs="Courier New"/>
+          <w:color w:val="333333"/>
+          <w:sz w:val="18"/>
+          <w:szCs w:val="18"/>
+        </w:rPr>
+      </w:pPr>
+      <w:r>
+        <w:rPr>
+          <w:rFonts w:ascii="Consolas" w:eastAsia="Times New Roman" w:hAnsi="Consolas" w:cs="Courier New"/>
+          <w:color w:val="333333"/>
+          <w:sz w:val="18"/>
+          <w:szCs w:val="18"/>
+        </w:rPr>
+        <w:t xml:space="preserve">         alert</w:t>
+      </w:r>
+      <w:r>
+        <w:rPr>
+          <w:rFonts w:ascii="Consolas" w:eastAsia="Times New Roman" w:hAnsi="Consolas" w:cs="Courier New"/>
+          <w:color w:val="666600"/>
+          <w:sz w:val="18"/>
+          <w:szCs w:val="18"/>
+        </w:rPr>
+        <w:t>(</w:t>
+      </w:r>
+      <w:r>
+        <w:rPr>
+          <w:rFonts w:ascii="Consolas" w:eastAsia="Times New Roman" w:hAnsi="Consolas" w:cs="Courier New"/>
+          <w:color w:val="008800"/>
+          <w:sz w:val="18"/>
+          <w:szCs w:val="18"/>
+        </w:rPr>
+        <w:t>"Hello there"</w:t>
+      </w:r>
+      <w:r>
+        <w:rPr>
+          <w:rFonts w:ascii="Consolas" w:eastAsia="Times New Roman" w:hAnsi="Consolas" w:cs="Courier New"/>
+          <w:color w:val="666600"/>
+          <w:sz w:val="18"/>
+          <w:szCs w:val="18"/>
+        </w:rPr>
+        <w:t>);</w:t>
+      </w:r>
+    </w:p>
+    <w:p>
+      <w:pPr>
+        <w:pBdr>
+          <w:top w:val="single" w:sz="6" w:space="4" w:color="D6D6D6"/>
+          <w:left w:val="single" w:sz="6" w:space="4" w:color="D6D6D6"/>
+          <w:bottom w:val="single" w:sz="6" w:space="4" w:color="D6D6D6"/>
+          <w:right w:val="single" w:sz="6" w:space="4" w:color="D6D6D6"/>
+        </w:pBdr>
+        <w:shd w:val="clear" w:color="auto" w:fill="EEEEEE"/>
+        <w:tabs>
+          <w:tab w:val="left" w:pos="916"/>
+          <w:tab w:val="left" w:pos="1832"/>
+          <w:tab w:val="left" w:pos="2748"/>
+          <w:tab w:val="left" w:pos="3664"/>
+          <w:tab w:val="left" w:pos="4580"/>
+          <w:tab w:val="left" w:pos="5496"/>
+          <w:tab w:val="left" w:pos="6412"/>
+          <w:tab w:val="left" w:pos="7328"/>
+          <w:tab w:val="left" w:pos="8244"/>
+          <w:tab w:val="left" w:pos="9160"/>
+          <w:tab w:val="left" w:pos="10076"/>
+          <w:tab w:val="left" w:pos="10992"/>
+          <w:tab w:val="left" w:pos="11908"/>
+          <w:tab w:val="left" w:pos="12824"/>
+          <w:tab w:val="left" w:pos="13740"/>
+          <w:tab w:val="left" w:pos="14656"/>
+        </w:tabs>
+        <w:wordWrap w:val="0"/>
+        <w:spacing w:after="150" w:line="240" w:lineRule="atLeast"/>
+        <w:rPr>
+          <w:rFonts w:ascii="Consolas" w:eastAsia="Times New Roman" w:hAnsi="Consolas" w:cs="Courier New"/>
+          <w:color w:val="333333"/>
+          <w:sz w:val="18"/>
+          <w:szCs w:val="18"/>
+        </w:rPr>
+      </w:pPr>
+      <w:r>
+        <w:rPr>
+          <w:rFonts w:ascii="Consolas" w:eastAsia="Times New Roman" w:hAnsi="Consolas" w:cs="Courier New"/>
+          <w:color w:val="333333"/>
+          <w:sz w:val="18"/>
+          <w:szCs w:val="18"/>
+        </w:rPr>
+        <w:t xml:space="preserve">      </w:t>
+      </w:r>
+      <w:r>
+        <w:rPr>
+          <w:rFonts w:ascii="Consolas" w:eastAsia="Times New Roman" w:hAnsi="Consolas" w:cs="Courier New"/>
+          <w:color w:val="666600"/>
+          <w:sz w:val="18"/>
+          <w:szCs w:val="18"/>
+        </w:rPr>
+        <w:t>}</w:t>
+      </w:r>
+    </w:p>
+    <w:p>
+      <w:pPr>
+        <w:pBdr>
+          <w:top w:val="single" w:sz="6" w:space="4" w:color="D6D6D6"/>
+          <w:left w:val="single" w:sz="6" w:space="4" w:color="D6D6D6"/>
+          <w:bottom w:val="single" w:sz="6" w:space="4" w:color="D6D6D6"/>
+          <w:right w:val="single" w:sz="6" w:space="4" w:color="D6D6D6"/>
+        </w:pBdr>
+        <w:shd w:val="clear" w:color="auto" w:fill="EEEEEE"/>
+        <w:tabs>
+          <w:tab w:val="left" w:pos="916"/>
+          <w:tab w:val="left" w:pos="1832"/>
+          <w:tab w:val="left" w:pos="2748"/>
+          <w:tab w:val="left" w:pos="3664"/>
+          <w:tab w:val="left" w:pos="4580"/>
+          <w:tab w:val="left" w:pos="5496"/>
+          <w:tab w:val="left" w:pos="6412"/>
+          <w:tab w:val="left" w:pos="7328"/>
+          <w:tab w:val="left" w:pos="8244"/>
+          <w:tab w:val="left" w:pos="9160"/>
+          <w:tab w:val="left" w:pos="10076"/>
+          <w:tab w:val="left" w:pos="10992"/>
+          <w:tab w:val="left" w:pos="11908"/>
+          <w:tab w:val="left" w:pos="12824"/>
+          <w:tab w:val="left" w:pos="13740"/>
+          <w:tab w:val="left" w:pos="14656"/>
+        </w:tabs>
+        <w:wordWrap w:val="0"/>
+        <w:spacing w:after="150" w:line="240" w:lineRule="atLeast"/>
+        <w:rPr>
+          <w:rFonts w:ascii="Consolas" w:eastAsia="Times New Roman" w:hAnsi="Consolas" w:cs="Courier New"/>
+          <w:color w:val="333333"/>
+          <w:sz w:val="18"/>
+          <w:szCs w:val="18"/>
+        </w:rPr>
+      </w:pPr>
+      <w:r>
+        <w:rPr>
+          <w:rFonts w:ascii="Consolas" w:eastAsia="Times New Roman" w:hAnsi="Consolas" w:cs="Courier New"/>
+          <w:color w:val="333333"/>
+          <w:sz w:val="18"/>
+          <w:szCs w:val="18"/>
+        </w:rPr>
+        <w:lastRenderedPageBreak/>
+        <w:t xml:space="preserve">   </w:t>
+      </w:r>
+      <w:r>
+        <w:rPr>
+          <w:rFonts w:ascii="Consolas" w:eastAsia="Times New Roman" w:hAnsi="Consolas" w:cs="Courier New"/>
+          <w:color w:val="880000"/>
+          <w:sz w:val="18"/>
+          <w:szCs w:val="18"/>
+        </w:rPr>
+        <w:t>//--&gt;</w:t>
+      </w:r>
+    </w:p>
+    <w:p>
+      <w:pPr>
+        <w:pBdr>
+          <w:top w:val="single" w:sz="6" w:space="4" w:color="D6D6D6"/>
+          <w:left w:val="single" w:sz="6" w:space="4" w:color="D6D6D6"/>
+          <w:bottom w:val="single" w:sz="6" w:space="4" w:color="D6D6D6"/>
+          <w:right w:val="single" w:sz="6" w:space="4" w:color="D6D6D6"/>
+        </w:pBdr>
+        <w:shd w:val="clear" w:color="auto" w:fill="EEEEEE"/>
+        <w:tabs>
+          <w:tab w:val="left" w:pos="916"/>
+          <w:tab w:val="left" w:pos="1832"/>
+          <w:tab w:val="left" w:pos="2748"/>
+          <w:tab w:val="left" w:pos="3664"/>
+          <w:tab w:val="left" w:pos="4580"/>
+          <w:tab w:val="left" w:pos="5496"/>
+          <w:tab w:val="left" w:pos="6412"/>
+          <w:tab w:val="left" w:pos="7328"/>
+          <w:tab w:val="left" w:pos="8244"/>
+          <w:tab w:val="left" w:pos="9160"/>
+          <w:tab w:val="left" w:pos="10076"/>
+          <w:tab w:val="left" w:pos="10992"/>
+          <w:tab w:val="left" w:pos="11908"/>
+          <w:tab w:val="left" w:pos="12824"/>
+          <w:tab w:val="left" w:pos="13740"/>
+          <w:tab w:val="left" w:pos="14656"/>
+        </w:tabs>
+        <w:wordWrap w:val="0"/>
+        <w:spacing w:after="150" w:line="240" w:lineRule="atLeast"/>
+        <w:rPr>
+          <w:rFonts w:ascii="Consolas" w:eastAsia="Times New Roman" w:hAnsi="Consolas" w:cs="Courier New"/>
+          <w:color w:val="333333"/>
+          <w:sz w:val="18"/>
+          <w:szCs w:val="18"/>
+        </w:rPr>
+      </w:pPr>
+      <w:r>
+        <w:rPr>
+          <w:rFonts w:ascii="Consolas" w:eastAsia="Times New Roman" w:hAnsi="Consolas" w:cs="Courier New"/>
+          <w:color w:val="000088"/>
+          <w:sz w:val="18"/>
+          <w:szCs w:val="18"/>
+        </w:rPr>
+        <w:t>&lt;/script&gt;</w:t>
+      </w:r>
+    </w:p>
+    <w:p>
+      <w:pPr>
+        <w:pStyle w:val="Style2"/>
+      </w:pPr>
+      <w:r>
+        <w:t>Ví dụ 2: Gọi một hàm sau khi định nghĩa</w:t>
+      </w:r>
+    </w:p>
+    <w:p>
+      <w:pPr>
+        <w:pStyle w:val="Style3"/>
+        <w:rPr>
+          <w:color w:val="333333"/>
+        </w:rPr>
+      </w:pPr>
+      <w:r>
+        <w:t>&lt;html&gt;</w:t>
+      </w:r>
+    </w:p>
+    <w:p>
+      <w:pPr>
+        <w:pStyle w:val="Style3"/>
+        <w:rPr>
+          <w:color w:val="333333"/>
+        </w:rPr>
+      </w:pPr>
+      <w:r>
+        <w:rPr>
+          <w:color w:val="333333"/>
+        </w:rPr>
+        <w:t xml:space="preserve">   </w:t>
+      </w:r>
+      <w:r>
+        <w:t>&lt;head&gt;</w:t>
+      </w:r>
+    </w:p>
+    <w:p>
+      <w:pPr>
+        <w:pStyle w:val="Style3"/>
+        <w:rPr>
+          <w:color w:val="333333"/>
+        </w:rPr>
+      </w:pPr>
+      <w:r>
+        <w:rPr>
+          <w:color w:val="333333"/>
+        </w:rPr>
+        <w:t xml:space="preserve">   </w:t>
+      </w:r>
+    </w:p>
+    <w:p>
+      <w:pPr>
+        <w:pStyle w:val="Style3"/>
+        <w:rPr>
+          <w:color w:val="333333"/>
+        </w:rPr>
+      </w:pPr>
+      <w:r>
+        <w:rPr>
+          <w:color w:val="333333"/>
+        </w:rPr>
+        <w:t xml:space="preserve">      </w:t>
+      </w:r>
+      <w:r>
+        <w:t>&lt;script</w:t>
+      </w:r>
+      <w:r>
+        <w:rPr>
+          <w:color w:val="333333"/>
+        </w:rPr>
+        <w:t xml:space="preserve"> </w:t>
+      </w:r>
+      <w:r>
+        <w:rPr>
+          <w:color w:val="7F0055"/>
+        </w:rPr>
+        <w:t>type</w:t>
+      </w:r>
+      <w:r>
+        <w:rPr>
+          <w:color w:val="666600"/>
+        </w:rPr>
+        <w:t>=</w:t>
+      </w:r>
+      <w:r>
+        <w:rPr>
+          <w:color w:val="008800"/>
+        </w:rPr>
+        <w:t>"text/javascript"</w:t>
+      </w:r>
+      <w:r>
+        <w:t>&gt;</w:t>
+      </w:r>
+    </w:p>
+    <w:p>
+      <w:pPr>
+        <w:pStyle w:val="Style3"/>
+        <w:rPr>
+          <w:color w:val="333333"/>
+        </w:rPr>
+      </w:pPr>
+      <w:r>
+        <w:rPr>
+          <w:color w:val="333333"/>
+        </w:rPr>
+        <w:t xml:space="preserve">         </w:t>
+      </w:r>
+      <w:r>
+        <w:t>function</w:t>
+      </w:r>
+      <w:r>
+        <w:rPr>
+          <w:color w:val="333333"/>
+        </w:rPr>
+        <w:t xml:space="preserve"> sayHello</w:t>
+      </w:r>
+      <w:r>
+        <w:rPr>
+          <w:color w:val="666600"/>
+        </w:rPr>
+        <w:t>()</w:t>
+      </w:r>
+    </w:p>
+    <w:p>
+      <w:pPr>
+        <w:pStyle w:val="Style3"/>
+        <w:rPr>
+          <w:color w:val="333333"/>
+        </w:rPr>
+      </w:pPr>
+      <w:r>
+        <w:rPr>
+          <w:color w:val="333333"/>
+        </w:rPr>
+        <w:t xml:space="preserve">         </w:t>
+      </w:r>
+      <w:r>
+        <w:rPr>
+          <w:color w:val="666600"/>
+        </w:rPr>
+        <w:t>{</w:t>
+      </w:r>
+    </w:p>
+    <w:p>
+      <w:pPr>
+        <w:pStyle w:val="Style3"/>
+        <w:rPr>
+          <w:color w:val="333333"/>
+        </w:rPr>
+      </w:pPr>
+      <w:r>
+        <w:rPr>
+          <w:color w:val="333333"/>
+        </w:rPr>
+        <w:t xml:space="preserve">            document</w:t>
+      </w:r>
+      <w:r>
+        <w:rPr>
+          <w:color w:val="666600"/>
+        </w:rPr>
+        <w:t>.</w:t>
+      </w:r>
+      <w:r>
+        <w:rPr>
+          <w:color w:val="333333"/>
+        </w:rPr>
+        <w:t xml:space="preserve">write </w:t>
+      </w:r>
+      <w:r>
+        <w:rPr>
+          <w:color w:val="666600"/>
+        </w:rPr>
+        <w:t>(</w:t>
+      </w:r>
+      <w:r>
+        <w:rPr>
+          <w:color w:val="008800"/>
+        </w:rPr>
+        <w:t>"Hello there!"</w:t>
+      </w:r>
+      <w:r>
+        <w:rPr>
+          <w:color w:val="666600"/>
+        </w:rPr>
+        <w:t>);</w:t>
+      </w:r>
+    </w:p>
+    <w:p>
+      <w:pPr>
+        <w:pStyle w:val="Style3"/>
+        <w:rPr>
+          <w:color w:val="333333"/>
+        </w:rPr>
+      </w:pPr>
+      <w:r>
+        <w:rPr>
+          <w:color w:val="333333"/>
+        </w:rPr>
+        <w:t xml:space="preserve">         </w:t>
+      </w:r>
+      <w:r>
+        <w:rPr>
+          <w:color w:val="666600"/>
+        </w:rPr>
+        <w:t>}</w:t>
+      </w:r>
+    </w:p>
+    <w:p>
+      <w:pPr>
+        <w:pStyle w:val="Style3"/>
+        <w:rPr>
+          <w:color w:val="333333"/>
+        </w:rPr>
+      </w:pPr>
+      <w:r>
+        <w:rPr>
+          <w:color w:val="333333"/>
+        </w:rPr>
+        <w:t xml:space="preserve">      </w:t>
+      </w:r>
+      <w:r>
+        <w:t>&lt;/script&gt;</w:t>
+      </w:r>
+    </w:p>
+    <w:p>
+      <w:pPr>
+        <w:pStyle w:val="Style3"/>
+        <w:rPr>
+          <w:color w:val="333333"/>
+        </w:rPr>
+      </w:pPr>
+      <w:r>
+        <w:rPr>
+          <w:color w:val="333333"/>
+        </w:rPr>
+        <w:t xml:space="preserve">      </w:t>
+      </w:r>
+    </w:p>
+    <w:p>
+      <w:pPr>
+        <w:pStyle w:val="Style3"/>
+        <w:rPr>
+          <w:color w:val="333333"/>
+        </w:rPr>
+      </w:pPr>
+      <w:r>
+        <w:rPr>
+          <w:color w:val="333333"/>
+        </w:rPr>
+        <w:t xml:space="preserve">   </w:t>
+      </w:r>
+      <w:r>
+        <w:t>&lt;/head&gt;</w:t>
+      </w:r>
+    </w:p>
+    <w:p>
+      <w:pPr>
+        <w:pStyle w:val="Style3"/>
+        <w:rPr>
+          <w:color w:val="333333"/>
+        </w:rPr>
+      </w:pPr>
+      <w:r>
+        <w:rPr>
+          <w:color w:val="333333"/>
+        </w:rPr>
+        <w:t xml:space="preserve">   </w:t>
+      </w:r>
+      <w:r>
+        <w:t>&lt;body&gt;</w:t>
+      </w:r>
+    </w:p>
+    <w:p>
+      <w:pPr>
+        <w:pStyle w:val="Style3"/>
+        <w:rPr>
+          <w:color w:val="333333"/>
+        </w:rPr>
+      </w:pPr>
+      <w:r>
+        <w:rPr>
+          <w:color w:val="333333"/>
+        </w:rPr>
+        <w:t xml:space="preserve">      </w:t>
+      </w:r>
+      <w:r>
+        <w:t>&lt;p&gt;</w:t>
+      </w:r>
+      <w:r>
+        <w:rPr>
+          <w:color w:val="333333"/>
+        </w:rPr>
+        <w:t>Click the following button to call the function</w:t>
+      </w:r>
+      <w:r>
+        <w:t>&lt;/p&gt;</w:t>
+      </w:r>
+    </w:p>
+    <w:p>
+      <w:pPr>
+        <w:pStyle w:val="Style3"/>
+        <w:rPr>
+          <w:color w:val="333333"/>
+        </w:rPr>
+      </w:pPr>
+      <w:r>
+        <w:rPr>
+          <w:color w:val="333333"/>
+        </w:rPr>
+        <w:t xml:space="preserve">      </w:t>
+      </w:r>
+    </w:p>
+    <w:p>
+      <w:pPr>
+        <w:pStyle w:val="Style3"/>
+        <w:rPr>
+          <w:color w:val="333333"/>
+        </w:rPr>
+      </w:pPr>
+      <w:r>
+        <w:rPr>
+          <w:color w:val="333333"/>
+        </w:rPr>
+        <w:t xml:space="preserve">      </w:t>
+      </w:r>
+      <w:r>
+        <w:t>&lt;form&gt;</w:t>
+      </w:r>
+    </w:p>
+    <w:p>
+      <w:pPr>
+        <w:pStyle w:val="Style3"/>
+        <w:rPr>
+          <w:color w:val="333333"/>
+        </w:rPr>
+      </w:pPr>
+      <w:r>
+        <w:rPr>
+          <w:color w:val="333333"/>
+        </w:rPr>
+        <w:t xml:space="preserve">         </w:t>
+      </w:r>
+      <w:r>
+        <w:t>&lt;input</w:t>
+      </w:r>
+      <w:r>
+        <w:rPr>
+          <w:color w:val="333333"/>
+        </w:rPr>
+        <w:t xml:space="preserve"> </w:t>
+      </w:r>
+      <w:r>
+        <w:rPr>
+          <w:color w:val="7F0055"/>
+        </w:rPr>
+        <w:t>type</w:t>
+      </w:r>
+      <w:r>
+        <w:rPr>
+          <w:color w:val="666600"/>
+        </w:rPr>
+        <w:t>=</w:t>
+      </w:r>
+      <w:r>
+        <w:rPr>
+          <w:color w:val="008800"/>
+        </w:rPr>
+        <w:t>"button"</w:t>
+      </w:r>
+      <w:r>
+        <w:rPr>
+          <w:color w:val="333333"/>
+        </w:rPr>
+        <w:t xml:space="preserve"> </w:t>
+      </w:r>
+      <w:r>
+        <w:rPr>
+          <w:color w:val="7F0055"/>
+        </w:rPr>
+        <w:t>onclick</w:t>
+      </w:r>
+      <w:r>
+        <w:rPr>
+          <w:color w:val="666600"/>
+        </w:rPr>
+        <w:t>=</w:t>
+      </w:r>
+      <w:r>
+        <w:rPr>
+          <w:color w:val="008800"/>
+        </w:rPr>
+        <w:t>"</w:t>
+      </w:r>
+      <w:r>
+        <w:rPr>
+          <w:color w:val="333333"/>
+        </w:rPr>
+        <w:t>sayHello</w:t>
+      </w:r>
+      <w:r>
+        <w:rPr>
+          <w:color w:val="666600"/>
+        </w:rPr>
+        <w:t>()</w:t>
+      </w:r>
+      <w:r>
+        <w:rPr>
+          <w:color w:val="008800"/>
+        </w:rPr>
+        <w:t>"</w:t>
+      </w:r>
+      <w:r>
+        <w:rPr>
+          <w:color w:val="333333"/>
+        </w:rPr>
+        <w:t xml:space="preserve"> </w:t>
+      </w:r>
+      <w:r>
+        <w:rPr>
+          <w:color w:val="7F0055"/>
+        </w:rPr>
+        <w:t>value</w:t>
+      </w:r>
+      <w:r>
+        <w:rPr>
+          <w:color w:val="666600"/>
+        </w:rPr>
+        <w:t>=</w:t>
+      </w:r>
+      <w:r>
+        <w:rPr>
+          <w:color w:val="008800"/>
+        </w:rPr>
+        <w:t>"Xin chao!"</w:t>
+      </w:r>
+      <w:r>
+        <w:t>&gt;</w:t>
+      </w:r>
+    </w:p>
+    <w:p>
+      <w:pPr>
+        <w:pStyle w:val="Style3"/>
+        <w:rPr>
+          <w:color w:val="333333"/>
+        </w:rPr>
+      </w:pPr>
+      <w:r>
+        <w:rPr>
+          <w:color w:val="333333"/>
+        </w:rPr>
+        <w:t xml:space="preserve">      </w:t>
+      </w:r>
+      <w:r>
+        <w:t>&lt;/form&gt;</w:t>
+      </w:r>
+    </w:p>
+    <w:p>
+      <w:pPr>
+        <w:pStyle w:val="Style3"/>
+        <w:rPr>
+          <w:color w:val="333333"/>
+        </w:rPr>
+      </w:pPr>
+      <w:r>
+        <w:rPr>
+          <w:color w:val="333333"/>
+        </w:rPr>
+        <w:t xml:space="preserve">      </w:t>
+      </w:r>
+    </w:p>
+    <w:p>
+      <w:pPr>
+        <w:pStyle w:val="Style3"/>
+        <w:rPr>
+          <w:color w:val="333333"/>
+        </w:rPr>
+      </w:pPr>
+      <w:r>
+        <w:rPr>
+          <w:color w:val="333333"/>
+        </w:rPr>
+        <w:t xml:space="preserve">      </w:t>
+      </w:r>
+      <w:r>
+        <w:t>&lt;p&gt;</w:t>
+      </w:r>
+      <w:r>
+        <w:rPr>
+          <w:color w:val="333333"/>
+        </w:rPr>
+        <w:t>Use different text in write method and then try...</w:t>
+      </w:r>
+      <w:r>
+        <w:t>&lt;/p&gt;</w:t>
+      </w:r>
+    </w:p>
+    <w:p>
+      <w:pPr>
+        <w:pStyle w:val="Style3"/>
+        <w:rPr>
+          <w:color w:val="333333"/>
+        </w:rPr>
+      </w:pPr>
+      <w:r>
+        <w:rPr>
+          <w:color w:val="333333"/>
+        </w:rPr>
+        <w:t xml:space="preserve">   </w:t>
+      </w:r>
+      <w:r>
+        <w:t>&lt;/body&gt;</w:t>
+      </w:r>
+    </w:p>
+    <w:p>
+      <w:pPr>
+        <w:pStyle w:val="Style3"/>
+        <w:rPr>
+          <w:color w:val="333333"/>
+        </w:rPr>
+      </w:pPr>
+      <w:r>
+        <w:t>&lt;/html&gt;</w:t>
+      </w:r>
+    </w:p>
+    <w:p>
+      <w:pPr>
+        <w:pStyle w:val="Heading3"/>
+      </w:pPr>
+      <w:r>
+        <w:t>2.2. Hàm có tham số</w:t>
+      </w:r>
+    </w:p>
+    <w:p>
+      <w:pPr>
+        <w:pStyle w:val="Style2"/>
+      </w:pPr>
+      <w:r>
+        <w:t>Hàm được truyền 2 tham số.</w:t>
+      </w:r>
+    </w:p>
+    <w:p>
+      <w:pPr>
+        <w:pStyle w:val="Style3"/>
+        <w:rPr>
+          <w:color w:val="333333"/>
+        </w:rPr>
+      </w:pPr>
+      <w:r>
+        <w:t>&lt;html&gt;</w:t>
+      </w:r>
+    </w:p>
+    <w:p>
+      <w:pPr>
+        <w:pStyle w:val="Style3"/>
+        <w:rPr>
+          <w:color w:val="333333"/>
+        </w:rPr>
+      </w:pPr>
+      <w:r>
+        <w:rPr>
+          <w:color w:val="333333"/>
+        </w:rPr>
+        <w:t xml:space="preserve">   </w:t>
+      </w:r>
+      <w:r>
+        <w:t>&lt;head&gt;</w:t>
+      </w:r>
+    </w:p>
+    <w:p>
+      <w:pPr>
+        <w:pStyle w:val="Style3"/>
+        <w:rPr>
+          <w:color w:val="333333"/>
+        </w:rPr>
+      </w:pPr>
+      <w:r>
+        <w:rPr>
+          <w:color w:val="333333"/>
+        </w:rPr>
+        <w:t xml:space="preserve">   </w:t>
+      </w:r>
+    </w:p>
+    <w:p>
+      <w:pPr>
+        <w:pStyle w:val="Style3"/>
+        <w:rPr>
+          <w:color w:val="333333"/>
+        </w:rPr>
+      </w:pPr>
+      <w:r>
+        <w:rPr>
+          <w:color w:val="333333"/>
+        </w:rPr>
+        <w:t xml:space="preserve">      </w:t>
+      </w:r>
+      <w:r>
+        <w:t>&lt;script</w:t>
+      </w:r>
+      <w:r>
+        <w:rPr>
+          <w:color w:val="333333"/>
+        </w:rPr>
+        <w:t xml:space="preserve"> </w:t>
+      </w:r>
+      <w:r>
+        <w:rPr>
+          <w:color w:val="7F0055"/>
+        </w:rPr>
+        <w:t>type</w:t>
+      </w:r>
+      <w:r>
+        <w:rPr>
+          <w:color w:val="666600"/>
+        </w:rPr>
+        <w:t>=</w:t>
+      </w:r>
+      <w:r>
+        <w:rPr>
+          <w:color w:val="008800"/>
+        </w:rPr>
+        <w:t>"text/javascript"</w:t>
+      </w:r>
+      <w:r>
+        <w:t>&gt;</w:t>
+      </w:r>
+    </w:p>
+    <w:p>
+      <w:pPr>
+        <w:pStyle w:val="Style3"/>
+        <w:rPr>
+          <w:color w:val="333333"/>
+        </w:rPr>
+      </w:pPr>
+      <w:r>
+        <w:rPr>
+          <w:color w:val="333333"/>
+        </w:rPr>
+        <w:t xml:space="preserve">         </w:t>
+      </w:r>
+      <w:r>
+        <w:t>function</w:t>
+      </w:r>
+      <w:r>
+        <w:rPr>
+          <w:color w:val="333333"/>
+        </w:rPr>
+        <w:t xml:space="preserve"> sayHello</w:t>
+      </w:r>
+      <w:r>
+        <w:rPr>
+          <w:color w:val="666600"/>
+        </w:rPr>
+        <w:t>(</w:t>
+      </w:r>
+      <w:r>
+        <w:rPr>
+          <w:color w:val="333333"/>
+        </w:rPr>
+        <w:t>name</w:t>
+      </w:r>
+      <w:r>
+        <w:rPr>
+          <w:color w:val="666600"/>
+        </w:rPr>
+        <w:t>,</w:t>
+      </w:r>
+      <w:r>
+        <w:rPr>
+          <w:color w:val="333333"/>
+        </w:rPr>
+        <w:t xml:space="preserve"> age</w:t>
+      </w:r>
+      <w:r>
+        <w:rPr>
+          <w:color w:val="666600"/>
+        </w:rPr>
+        <w:t>)</w:t>
+      </w:r>
+    </w:p>
+    <w:p>
+      <w:pPr>
+        <w:pStyle w:val="Style3"/>
+        <w:rPr>
+          <w:color w:val="333333"/>
+        </w:rPr>
+      </w:pPr>
+      <w:r>
+        <w:rPr>
+          <w:color w:val="333333"/>
+        </w:rPr>
+        <w:t xml:space="preserve">         </w:t>
+      </w:r>
+      <w:r>
+        <w:rPr>
+          <w:color w:val="666600"/>
+        </w:rPr>
+        <w:t>{</w:t>
+      </w:r>
+    </w:p>
+    <w:p>
+      <w:pPr>
+        <w:pStyle w:val="Style3"/>
+        <w:rPr>
+          <w:color w:val="333333"/>
+        </w:rPr>
+      </w:pPr>
+      <w:r>
+        <w:rPr>
+          <w:color w:val="333333"/>
+        </w:rPr>
+        <w:t xml:space="preserve">            document</w:t>
+      </w:r>
+      <w:r>
+        <w:rPr>
+          <w:color w:val="666600"/>
+        </w:rPr>
+        <w:t>.</w:t>
+      </w:r>
+      <w:r>
+        <w:rPr>
+          <w:color w:val="333333"/>
+        </w:rPr>
+        <w:t xml:space="preserve">write </w:t>
+      </w:r>
+      <w:r>
+        <w:rPr>
+          <w:color w:val="666600"/>
+        </w:rPr>
+        <w:t>(</w:t>
+      </w:r>
+      <w:r>
+        <w:rPr>
+          <w:color w:val="333333"/>
+        </w:rPr>
+        <w:t xml:space="preserve">name </w:t>
+      </w:r>
+      <w:r>
+        <w:rPr>
+          <w:color w:val="666600"/>
+        </w:rPr>
+        <w:t>+</w:t>
+      </w:r>
+      <w:r>
+        <w:rPr>
+          <w:color w:val="333333"/>
+        </w:rPr>
+        <w:t xml:space="preserve"> </w:t>
+      </w:r>
+      <w:r>
+        <w:rPr>
+          <w:color w:val="008800"/>
+        </w:rPr>
+        <w:t>" is "</w:t>
+      </w:r>
+      <w:r>
+        <w:rPr>
+          <w:color w:val="333333"/>
+        </w:rPr>
+        <w:t xml:space="preserve"> </w:t>
+      </w:r>
+      <w:r>
+        <w:rPr>
+          <w:color w:val="666600"/>
+        </w:rPr>
+        <w:t>+</w:t>
+      </w:r>
+      <w:r>
+        <w:rPr>
+          <w:color w:val="333333"/>
+        </w:rPr>
+        <w:t xml:space="preserve"> age </w:t>
+      </w:r>
+      <w:r>
+        <w:rPr>
+          <w:color w:val="666600"/>
+        </w:rPr>
+        <w:t>+</w:t>
+      </w:r>
+      <w:r>
+        <w:rPr>
+          <w:color w:val="333333"/>
+        </w:rPr>
+        <w:t xml:space="preserve"> </w:t>
+      </w:r>
+      <w:r>
+        <w:rPr>
+          <w:color w:val="008800"/>
+        </w:rPr>
+        <w:t>" years old."</w:t>
+      </w:r>
+      <w:r>
+        <w:rPr>
+          <w:color w:val="666600"/>
+        </w:rPr>
+        <w:t>);</w:t>
+      </w:r>
+    </w:p>
+    <w:p>
+      <w:pPr>
+        <w:pStyle w:val="Style3"/>
+        <w:rPr>
+          <w:color w:val="333333"/>
+        </w:rPr>
+      </w:pPr>
+      <w:r>
+        <w:rPr>
+          <w:color w:val="333333"/>
+        </w:rPr>
+        <w:t xml:space="preserve">         </w:t>
+      </w:r>
+      <w:r>
+        <w:rPr>
+          <w:color w:val="666600"/>
+        </w:rPr>
+        <w:t>}</w:t>
+      </w:r>
+    </w:p>
+    <w:p>
+      <w:pPr>
+        <w:pStyle w:val="Style3"/>
+        <w:rPr>
+          <w:color w:val="333333"/>
+        </w:rPr>
+      </w:pPr>
+      <w:r>
+        <w:rPr>
+          <w:color w:val="333333"/>
+        </w:rPr>
+        <w:t xml:space="preserve">      </w:t>
+      </w:r>
+      <w:r>
+        <w:t>&lt;/script&gt;</w:t>
+      </w:r>
+    </w:p>
+    <w:p>
+      <w:pPr>
+        <w:pStyle w:val="Style3"/>
+        <w:rPr>
+          <w:color w:val="333333"/>
+        </w:rPr>
+      </w:pPr>
+      <w:r>
+        <w:rPr>
+          <w:color w:val="333333"/>
+        </w:rPr>
+        <w:t xml:space="preserve">      </w:t>
+      </w:r>
+    </w:p>
+    <w:p>
+      <w:pPr>
+        <w:pStyle w:val="Style3"/>
+        <w:rPr>
+          <w:color w:val="333333"/>
+        </w:rPr>
+      </w:pPr>
+      <w:r>
+        <w:rPr>
+          <w:color w:val="333333"/>
+        </w:rPr>
+        <w:t xml:space="preserve">   </w:t>
+      </w:r>
+      <w:r>
+        <w:t>&lt;/head&gt;</w:t>
+      </w:r>
+    </w:p>
+    <w:p>
+      <w:pPr>
+        <w:pStyle w:val="Style3"/>
+        <w:rPr>
+          <w:color w:val="333333"/>
+        </w:rPr>
+      </w:pPr>
+      <w:r>
+        <w:rPr>
+          <w:color w:val="333333"/>
+        </w:rPr>
+        <w:t xml:space="preserve">   </w:t>
+      </w:r>
+      <w:r>
+        <w:t>&lt;body&gt;</w:t>
+      </w:r>
+    </w:p>
+    <w:p>
+      <w:pPr>
+        <w:pStyle w:val="Style3"/>
+        <w:rPr>
+          <w:color w:val="333333"/>
+        </w:rPr>
+      </w:pPr>
+      <w:r>
+        <w:rPr>
+          <w:color w:val="333333"/>
+        </w:rPr>
+        <w:t xml:space="preserve">      </w:t>
+      </w:r>
+      <w:r>
+        <w:t>&lt;p&gt;</w:t>
+      </w:r>
+      <w:r>
+        <w:rPr>
+          <w:color w:val="333333"/>
+        </w:rPr>
+        <w:t>Click the following button to call the function</w:t>
+      </w:r>
+      <w:r>
+        <w:t>&lt;/p&gt;</w:t>
+      </w:r>
+    </w:p>
+    <w:p>
+      <w:pPr>
+        <w:pStyle w:val="Style3"/>
+        <w:rPr>
+          <w:color w:val="333333"/>
+        </w:rPr>
+      </w:pPr>
+      <w:r>
+        <w:rPr>
+          <w:color w:val="333333"/>
+        </w:rPr>
+        <w:t xml:space="preserve">      </w:t>
+      </w:r>
+    </w:p>
+    <w:p>
+      <w:pPr>
+        <w:pStyle w:val="Style3"/>
+        <w:rPr>
+          <w:color w:val="333333"/>
+        </w:rPr>
+      </w:pPr>
+      <w:r>
+        <w:rPr>
+          <w:color w:val="333333"/>
+        </w:rPr>
+        <w:t xml:space="preserve">      </w:t>
+      </w:r>
+      <w:r>
+        <w:t>&lt;form&gt;</w:t>
+      </w:r>
+    </w:p>
+    <w:p>
+      <w:pPr>
+        <w:pStyle w:val="Style3"/>
+        <w:rPr>
+          <w:color w:val="333333"/>
+        </w:rPr>
+      </w:pPr>
+      <w:r>
+        <w:rPr>
+          <w:color w:val="333333"/>
+        </w:rPr>
+        <w:t xml:space="preserve">         </w:t>
+      </w:r>
+      <w:r>
+        <w:t>&lt;input</w:t>
+      </w:r>
+      <w:r>
+        <w:rPr>
+          <w:color w:val="333333"/>
+        </w:rPr>
+        <w:t xml:space="preserve"> </w:t>
+      </w:r>
+      <w:r>
+        <w:rPr>
+          <w:color w:val="7F0055"/>
+        </w:rPr>
+        <w:t>type</w:t>
+      </w:r>
+      <w:r>
+        <w:rPr>
+          <w:color w:val="666600"/>
+        </w:rPr>
+        <w:t>=</w:t>
+      </w:r>
+      <w:r>
+        <w:rPr>
+          <w:color w:val="008800"/>
+        </w:rPr>
+        <w:t>"button"</w:t>
+      </w:r>
+      <w:r>
+        <w:rPr>
+          <w:color w:val="333333"/>
+        </w:rPr>
+        <w:t xml:space="preserve"> </w:t>
+      </w:r>
+      <w:r>
+        <w:rPr>
+          <w:color w:val="7F0055"/>
+        </w:rPr>
+        <w:t>onclick</w:t>
+      </w:r>
+      <w:r>
+        <w:rPr>
+          <w:color w:val="666600"/>
+        </w:rPr>
+        <w:t>=</w:t>
+      </w:r>
+      <w:r>
+        <w:rPr>
+          <w:color w:val="008800"/>
+        </w:rPr>
+        <w:t>"</w:t>
+      </w:r>
+      <w:r>
+        <w:rPr>
+          <w:color w:val="333333"/>
+        </w:rPr>
+        <w:t>sayHello</w:t>
+      </w:r>
+      <w:r>
+        <w:rPr>
+          <w:color w:val="666600"/>
+        </w:rPr>
+        <w:t>(</w:t>
+      </w:r>
+      <w:r>
+        <w:rPr>
+          <w:color w:val="008800"/>
+        </w:rPr>
+        <w:t>'Zara'</w:t>
+      </w:r>
+      <w:r>
+        <w:rPr>
+          <w:color w:val="666600"/>
+        </w:rPr>
+        <w:t>,</w:t>
+      </w:r>
+      <w:r>
+        <w:rPr>
+          <w:color w:val="333333"/>
+        </w:rPr>
+        <w:t xml:space="preserve"> </w:t>
+      </w:r>
+      <w:r>
+        <w:rPr>
+          <w:color w:val="006666"/>
+        </w:rPr>
+        <w:t>7</w:t>
+      </w:r>
+      <w:r>
+        <w:rPr>
+          <w:color w:val="666600"/>
+        </w:rPr>
+        <w:t>)</w:t>
+      </w:r>
+      <w:r>
+        <w:rPr>
+          <w:color w:val="008800"/>
+        </w:rPr>
+        <w:t>"</w:t>
+      </w:r>
+      <w:r>
+        <w:rPr>
+          <w:color w:val="333333"/>
+        </w:rPr>
+        <w:t xml:space="preserve"> </w:t>
+      </w:r>
+      <w:r>
+        <w:rPr>
+          <w:color w:val="7F0055"/>
+        </w:rPr>
+        <w:t>value</w:t>
+      </w:r>
+      <w:r>
+        <w:rPr>
+          <w:color w:val="666600"/>
+        </w:rPr>
+        <w:t>=</w:t>
+      </w:r>
+      <w:r>
+        <w:rPr>
+          <w:color w:val="008800"/>
+        </w:rPr>
+        <w:t>"Xin chao!"</w:t>
+      </w:r>
+      <w:r>
+        <w:t>&gt;</w:t>
+      </w:r>
+    </w:p>
+    <w:p>
+      <w:pPr>
+        <w:pStyle w:val="Style3"/>
+        <w:rPr>
+          <w:color w:val="333333"/>
+        </w:rPr>
+      </w:pPr>
+      <w:r>
+        <w:rPr>
+          <w:color w:val="333333"/>
+        </w:rPr>
+        <w:t xml:space="preserve">      </w:t>
+      </w:r>
+      <w:r>
+        <w:t>&lt;/form&gt;</w:t>
+      </w:r>
+    </w:p>
+    <w:p>
+      <w:pPr>
+        <w:pStyle w:val="Style3"/>
+        <w:rPr>
+          <w:color w:val="333333"/>
+        </w:rPr>
+      </w:pPr>
+      <w:r>
+        <w:rPr>
+          <w:color w:val="333333"/>
+        </w:rPr>
+        <w:t xml:space="preserve">      </w:t>
+      </w:r>
+    </w:p>
+    <w:p>
+      <w:pPr>
+        <w:pStyle w:val="Style3"/>
+        <w:rPr>
+          <w:color w:val="333333"/>
+        </w:rPr>
+      </w:pPr>
+      <w:r>
+        <w:rPr>
+          <w:color w:val="333333"/>
+        </w:rPr>
+        <w:t xml:space="preserve">      </w:t>
+      </w:r>
+      <w:r>
+        <w:t>&lt;p&gt;</w:t>
+      </w:r>
+      <w:r>
+        <w:rPr>
+          <w:color w:val="333333"/>
+        </w:rPr>
+        <w:t>Use different parameters inside the function and then try...</w:t>
+      </w:r>
+      <w:r>
+        <w:t>&lt;/p&gt;</w:t>
+      </w:r>
+    </w:p>
+    <w:p>
+      <w:pPr>
+        <w:pStyle w:val="Style3"/>
+        <w:rPr>
+          <w:color w:val="333333"/>
+        </w:rPr>
+      </w:pPr>
+      <w:r>
+        <w:rPr>
+          <w:color w:val="333333"/>
+        </w:rPr>
+        <w:t xml:space="preserve">   </w:t>
+      </w:r>
+      <w:r>
+        <w:t>&lt;/body&gt;</w:t>
+      </w:r>
+    </w:p>
+    <w:p>
+      <w:pPr>
+        <w:pStyle w:val="Style3"/>
+        <w:rPr>
+          <w:color w:val="333333"/>
+        </w:rPr>
+      </w:pPr>
+      <w:r>
+        <w:t>&lt;/html&gt;</w:t>
+      </w:r>
+    </w:p>
+    <w:p>
+      <w:pPr>
+        <w:pStyle w:val="Heading2"/>
+      </w:pPr>
+      <w:r>
+        <w:lastRenderedPageBreak/>
+        <w:t>3. Từ khóa Void</w:t>
+      </w:r>
+    </w:p>
+    <w:p>
+      <w:pPr>
+        <w:pStyle w:val="Style1"/>
+      </w:pPr>
+      <w:r>
+        <w:t>Void là một từ khóa quan trọng trong javascript mà nó có thể sử dụng như một toán tử một ngôi xuất hiện trước toán hạng đơn của nó</w:t>
+      </w:r>
+      <w:r>
+        <w:t>. Toán tử này không trả về một giá trị nào.</w:t>
+      </w:r>
+    </w:p>
+    <w:p>
+      <w:pPr>
+        <w:pStyle w:val="Heading3"/>
+      </w:pPr>
+      <w:r>
+        <w:t>3.1. Cú pháp của void</w:t>
+      </w:r>
+    </w:p>
+    <w:p>
+      <w:pPr>
+        <w:pBdr>
+          <w:top w:val="single" w:sz="6" w:space="4" w:color="D6D6D6"/>
+          <w:left w:val="single" w:sz="6" w:space="4" w:color="D6D6D6"/>
+          <w:bottom w:val="single" w:sz="6" w:space="4" w:color="D6D6D6"/>
+          <w:right w:val="single" w:sz="6" w:space="4" w:color="D6D6D6"/>
+        </w:pBdr>
+        <w:shd w:val="clear" w:color="auto" w:fill="EEEEEE"/>
+        <w:tabs>
+          <w:tab w:val="left" w:pos="916"/>
+          <w:tab w:val="left" w:pos="1832"/>
+          <w:tab w:val="left" w:pos="2748"/>
+          <w:tab w:val="left" w:pos="3664"/>
+          <w:tab w:val="left" w:pos="4580"/>
+          <w:tab w:val="left" w:pos="5496"/>
+          <w:tab w:val="left" w:pos="6412"/>
+          <w:tab w:val="left" w:pos="7328"/>
+          <w:tab w:val="left" w:pos="8244"/>
+          <w:tab w:val="left" w:pos="9160"/>
+          <w:tab w:val="left" w:pos="10076"/>
+          <w:tab w:val="left" w:pos="10992"/>
+          <w:tab w:val="left" w:pos="11908"/>
+          <w:tab w:val="left" w:pos="12824"/>
+          <w:tab w:val="left" w:pos="13740"/>
+          <w:tab w:val="left" w:pos="14656"/>
+        </w:tabs>
+        <w:wordWrap w:val="0"/>
+        <w:spacing w:after="150" w:line="240" w:lineRule="atLeast"/>
+        <w:rPr>
+          <w:rFonts w:ascii="Consolas" w:eastAsia="Times New Roman" w:hAnsi="Consolas" w:cs="Courier New"/>
+          <w:color w:val="333333"/>
+          <w:sz w:val="18"/>
+          <w:szCs w:val="18"/>
+        </w:rPr>
+      </w:pPr>
+      <w:r>
+        <w:rPr>
+          <w:rFonts w:ascii="Consolas" w:eastAsia="Times New Roman" w:hAnsi="Consolas" w:cs="Courier New"/>
+          <w:color w:val="000088"/>
+          <w:sz w:val="18"/>
+          <w:szCs w:val="18"/>
+        </w:rPr>
+        <w:t>&lt;head&gt;</w:t>
+      </w:r>
+    </w:p>
+    <w:p>
+      <w:pPr>
+        <w:pBdr>
+          <w:top w:val="single" w:sz="6" w:space="4" w:color="D6D6D6"/>
+          <w:left w:val="single" w:sz="6" w:space="4" w:color="D6D6D6"/>
+          <w:bottom w:val="single" w:sz="6" w:space="4" w:color="D6D6D6"/>
+          <w:right w:val="single" w:sz="6" w:space="4" w:color="D6D6D6"/>
+        </w:pBdr>
+        <w:shd w:val="clear" w:color="auto" w:fill="EEEEEE"/>
+        <w:tabs>
+          <w:tab w:val="left" w:pos="916"/>
+          <w:tab w:val="left" w:pos="1832"/>
+          <w:tab w:val="left" w:pos="2748"/>
+          <w:tab w:val="left" w:pos="3664"/>
+          <w:tab w:val="left" w:pos="4580"/>
+          <w:tab w:val="left" w:pos="5496"/>
+          <w:tab w:val="left" w:pos="6412"/>
+          <w:tab w:val="left" w:pos="7328"/>
+          <w:tab w:val="left" w:pos="8244"/>
+          <w:tab w:val="left" w:pos="9160"/>
+          <w:tab w:val="left" w:pos="10076"/>
+          <w:tab w:val="left" w:pos="10992"/>
+          <w:tab w:val="left" w:pos="11908"/>
+          <w:tab w:val="left" w:pos="12824"/>
+          <w:tab w:val="left" w:pos="13740"/>
+          <w:tab w:val="left" w:pos="14656"/>
+        </w:tabs>
+        <w:wordWrap w:val="0"/>
+        <w:spacing w:after="150" w:line="240" w:lineRule="atLeast"/>
+        <w:rPr>
+          <w:rFonts w:ascii="Consolas" w:eastAsia="Times New Roman" w:hAnsi="Consolas" w:cs="Courier New"/>
+          <w:color w:val="333333"/>
+          <w:sz w:val="18"/>
+          <w:szCs w:val="18"/>
+        </w:rPr>
+      </w:pPr>
+      <w:r>
+        <w:rPr>
+          <w:rFonts w:ascii="Consolas" w:eastAsia="Times New Roman" w:hAnsi="Consolas" w:cs="Courier New"/>
+          <w:color w:val="333333"/>
+          <w:sz w:val="18"/>
+          <w:szCs w:val="18"/>
+        </w:rPr>
+        <w:t xml:space="preserve">   </w:t>
+      </w:r>
+      <w:r>
+        <w:rPr>
+          <w:rFonts w:ascii="Consolas" w:eastAsia="Times New Roman" w:hAnsi="Consolas" w:cs="Courier New"/>
+          <w:color w:val="000088"/>
+          <w:sz w:val="18"/>
+          <w:szCs w:val="18"/>
+        </w:rPr>
+        <w:t>&lt;script</w:t>
+      </w:r>
+      <w:r>
+        <w:rPr>
+          <w:rFonts w:ascii="Consolas" w:eastAsia="Times New Roman" w:hAnsi="Consolas" w:cs="Courier New"/>
+          <w:color w:val="333333"/>
+          <w:sz w:val="18"/>
+          <w:szCs w:val="18"/>
+        </w:rPr>
+        <w:t xml:space="preserve"> </w:t>
+      </w:r>
+      <w:r>
+        <w:rPr>
+          <w:rFonts w:ascii="Consolas" w:eastAsia="Times New Roman" w:hAnsi="Consolas" w:cs="Courier New"/>
+          <w:color w:val="7F0055"/>
+          <w:sz w:val="18"/>
+          <w:szCs w:val="18"/>
+        </w:rPr>
+        <w:t>type</w:t>
+      </w:r>
+      <w:r>
+        <w:rPr>
+          <w:rFonts w:ascii="Consolas" w:eastAsia="Times New Roman" w:hAnsi="Consolas" w:cs="Courier New"/>
+          <w:color w:val="666600"/>
+          <w:sz w:val="18"/>
+          <w:szCs w:val="18"/>
+        </w:rPr>
+        <w:t>=</w:t>
+      </w:r>
+      <w:r>
+        <w:rPr>
+          <w:rFonts w:ascii="Consolas" w:eastAsia="Times New Roman" w:hAnsi="Consolas" w:cs="Courier New"/>
+          <w:color w:val="008800"/>
+          <w:sz w:val="18"/>
+          <w:szCs w:val="18"/>
+        </w:rPr>
+        <w:t>"text/javascript"</w:t>
+      </w:r>
+      <w:r>
+        <w:rPr>
+          <w:rFonts w:ascii="Consolas" w:eastAsia="Times New Roman" w:hAnsi="Consolas" w:cs="Courier New"/>
+          <w:color w:val="000088"/>
+          <w:sz w:val="18"/>
+          <w:szCs w:val="18"/>
+        </w:rPr>
+        <w:t>&gt;</w:t>
+      </w:r>
+    </w:p>
+    <w:p>
+      <w:pPr>
+        <w:pBdr>
+          <w:top w:val="single" w:sz="6" w:space="4" w:color="D6D6D6"/>
+          <w:left w:val="single" w:sz="6" w:space="4" w:color="D6D6D6"/>
+          <w:bottom w:val="single" w:sz="6" w:space="4" w:color="D6D6D6"/>
+          <w:right w:val="single" w:sz="6" w:space="4" w:color="D6D6D6"/>
+        </w:pBdr>
+        <w:shd w:val="clear" w:color="auto" w:fill="EEEEEE"/>
+        <w:tabs>
+          <w:tab w:val="left" w:pos="916"/>
+          <w:tab w:val="left" w:pos="1832"/>
+          <w:tab w:val="left" w:pos="2748"/>
+          <w:tab w:val="left" w:pos="3664"/>
+          <w:tab w:val="left" w:pos="4580"/>
+          <w:tab w:val="left" w:pos="5496"/>
+          <w:tab w:val="left" w:pos="6412"/>
+          <w:tab w:val="left" w:pos="7328"/>
+          <w:tab w:val="left" w:pos="8244"/>
+          <w:tab w:val="left" w:pos="9160"/>
+          <w:tab w:val="left" w:pos="10076"/>
+          <w:tab w:val="left" w:pos="10992"/>
+          <w:tab w:val="left" w:pos="11908"/>
+          <w:tab w:val="left" w:pos="12824"/>
+          <w:tab w:val="left" w:pos="13740"/>
+          <w:tab w:val="left" w:pos="14656"/>
+        </w:tabs>
+        <w:wordWrap w:val="0"/>
+        <w:spacing w:after="150" w:line="240" w:lineRule="atLeast"/>
+        <w:rPr>
+          <w:rFonts w:ascii="Consolas" w:eastAsia="Times New Roman" w:hAnsi="Consolas" w:cs="Courier New"/>
+          <w:color w:val="333333"/>
+          <w:sz w:val="18"/>
+          <w:szCs w:val="18"/>
+        </w:rPr>
+      </w:pPr>
+      <w:r>
+        <w:rPr>
+          <w:rFonts w:ascii="Consolas" w:eastAsia="Times New Roman" w:hAnsi="Consolas" w:cs="Courier New"/>
+          <w:color w:val="333333"/>
+          <w:sz w:val="18"/>
+          <w:szCs w:val="18"/>
+        </w:rPr>
+        <w:t xml:space="preserve">         </w:t>
+      </w:r>
+      <w:r>
+        <w:rPr>
+          <w:rFonts w:ascii="Consolas" w:eastAsia="Times New Roman" w:hAnsi="Consolas" w:cs="Courier New"/>
+          <w:color w:val="000088"/>
+          <w:sz w:val="18"/>
+          <w:szCs w:val="18"/>
+        </w:rPr>
+        <w:t>void</w:t>
+      </w:r>
+      <w:r>
+        <w:rPr>
+          <w:rFonts w:ascii="Consolas" w:eastAsia="Times New Roman" w:hAnsi="Consolas" w:cs="Courier New"/>
+          <w:color w:val="333333"/>
+          <w:sz w:val="18"/>
+          <w:szCs w:val="18"/>
+        </w:rPr>
+        <w:t xml:space="preserve"> func</w:t>
+      </w:r>
+      <w:r>
+        <w:rPr>
+          <w:rFonts w:ascii="Consolas" w:eastAsia="Times New Roman" w:hAnsi="Consolas" w:cs="Courier New"/>
+          <w:color w:val="666600"/>
+          <w:sz w:val="18"/>
+          <w:szCs w:val="18"/>
+        </w:rPr>
+        <w:t>()</w:t>
+      </w:r>
+    </w:p>
+    <w:p>
+      <w:pPr>
+        <w:pBdr>
+          <w:top w:val="single" w:sz="6" w:space="4" w:color="D6D6D6"/>
+          <w:left w:val="single" w:sz="6" w:space="4" w:color="D6D6D6"/>
+          <w:bottom w:val="single" w:sz="6" w:space="4" w:color="D6D6D6"/>
+          <w:right w:val="single" w:sz="6" w:space="4" w:color="D6D6D6"/>
+        </w:pBdr>
+        <w:shd w:val="clear" w:color="auto" w:fill="EEEEEE"/>
+        <w:tabs>
+          <w:tab w:val="left" w:pos="916"/>
+          <w:tab w:val="left" w:pos="1832"/>
+          <w:tab w:val="left" w:pos="2748"/>
+          <w:tab w:val="left" w:pos="3664"/>
+          <w:tab w:val="left" w:pos="4580"/>
+          <w:tab w:val="left" w:pos="5496"/>
+          <w:tab w:val="left" w:pos="6412"/>
+          <w:tab w:val="left" w:pos="7328"/>
+          <w:tab w:val="left" w:pos="8244"/>
+          <w:tab w:val="left" w:pos="9160"/>
+          <w:tab w:val="left" w:pos="10076"/>
+          <w:tab w:val="left" w:pos="10992"/>
+          <w:tab w:val="left" w:pos="11908"/>
+          <w:tab w:val="left" w:pos="12824"/>
+          <w:tab w:val="left" w:pos="13740"/>
+          <w:tab w:val="left" w:pos="14656"/>
+        </w:tabs>
+        <w:wordWrap w:val="0"/>
+        <w:spacing w:after="150" w:line="240" w:lineRule="atLeast"/>
+        <w:rPr>
+          <w:rFonts w:ascii="Consolas" w:eastAsia="Times New Roman" w:hAnsi="Consolas" w:cs="Courier New"/>
+          <w:color w:val="333333"/>
+          <w:sz w:val="18"/>
+          <w:szCs w:val="18"/>
+        </w:rPr>
+      </w:pPr>
+      <w:r>
+        <w:rPr>
+          <w:rFonts w:ascii="Consolas" w:eastAsia="Times New Roman" w:hAnsi="Consolas" w:cs="Courier New"/>
+          <w:color w:val="333333"/>
+          <w:sz w:val="18"/>
+          <w:szCs w:val="18"/>
+        </w:rPr>
+        <w:t xml:space="preserve">         javascript</w:t>
+      </w:r>
+      <w:r>
+        <w:rPr>
+          <w:rFonts w:ascii="Consolas" w:eastAsia="Times New Roman" w:hAnsi="Consolas" w:cs="Courier New"/>
+          <w:color w:val="666600"/>
+          <w:sz w:val="18"/>
+          <w:szCs w:val="18"/>
+        </w:rPr>
+        <w:t>:</w:t>
+      </w:r>
+      <w:r>
+        <w:rPr>
+          <w:rFonts w:ascii="Consolas" w:eastAsia="Times New Roman" w:hAnsi="Consolas" w:cs="Courier New"/>
+          <w:color w:val="000088"/>
+          <w:sz w:val="18"/>
+          <w:szCs w:val="18"/>
+        </w:rPr>
+        <w:t>void</w:t>
+      </w:r>
+      <w:r>
+        <w:rPr>
+          <w:rFonts w:ascii="Consolas" w:eastAsia="Times New Roman" w:hAnsi="Consolas" w:cs="Courier New"/>
+          <w:color w:val="333333"/>
+          <w:sz w:val="18"/>
+          <w:szCs w:val="18"/>
+        </w:rPr>
+        <w:t xml:space="preserve"> func</w:t>
+      </w:r>
+      <w:r>
+        <w:rPr>
+          <w:rFonts w:ascii="Consolas" w:eastAsia="Times New Roman" w:hAnsi="Consolas" w:cs="Courier New"/>
+          <w:color w:val="666600"/>
+          <w:sz w:val="18"/>
+          <w:szCs w:val="18"/>
+        </w:rPr>
+        <w:t>()</w:t>
+      </w:r>
+    </w:p>
+    <w:p>
+      <w:pPr>
+        <w:pBdr>
+          <w:top w:val="single" w:sz="6" w:space="4" w:color="D6D6D6"/>
+          <w:left w:val="single" w:sz="6" w:space="4" w:color="D6D6D6"/>
+          <w:bottom w:val="single" w:sz="6" w:space="4" w:color="D6D6D6"/>
+          <w:right w:val="single" w:sz="6" w:space="4" w:color="D6D6D6"/>
+        </w:pBdr>
+        <w:shd w:val="clear" w:color="auto" w:fill="EEEEEE"/>
+        <w:tabs>
+          <w:tab w:val="left" w:pos="916"/>
+          <w:tab w:val="left" w:pos="1832"/>
+          <w:tab w:val="left" w:pos="2748"/>
+          <w:tab w:val="left" w:pos="3664"/>
+          <w:tab w:val="left" w:pos="4580"/>
+          <w:tab w:val="left" w:pos="5496"/>
+          <w:tab w:val="left" w:pos="6412"/>
+          <w:tab w:val="left" w:pos="7328"/>
+          <w:tab w:val="left" w:pos="8244"/>
+          <w:tab w:val="left" w:pos="9160"/>
+          <w:tab w:val="left" w:pos="10076"/>
+          <w:tab w:val="left" w:pos="10992"/>
+          <w:tab w:val="left" w:pos="11908"/>
+          <w:tab w:val="left" w:pos="12824"/>
+          <w:tab w:val="left" w:pos="13740"/>
+          <w:tab w:val="left" w:pos="14656"/>
+        </w:tabs>
+        <w:wordWrap w:val="0"/>
+        <w:spacing w:after="150" w:line="240" w:lineRule="atLeast"/>
+        <w:rPr>
+          <w:rFonts w:ascii="Consolas" w:eastAsia="Times New Roman" w:hAnsi="Consolas" w:cs="Courier New"/>
+          <w:color w:val="333333"/>
+          <w:sz w:val="18"/>
+          <w:szCs w:val="18"/>
+        </w:rPr>
+      </w:pPr>
+      <w:r>
+        <w:rPr>
+          <w:rFonts w:ascii="Consolas" w:eastAsia="Times New Roman" w:hAnsi="Consolas" w:cs="Courier New"/>
+          <w:color w:val="333333"/>
+          <w:sz w:val="18"/>
+          <w:szCs w:val="18"/>
+        </w:rPr>
+        <w:t xml:space="preserve">         or</w:t>
+      </w:r>
+      <w:r>
+        <w:rPr>
+          <w:rFonts w:ascii="Consolas" w:eastAsia="Times New Roman" w:hAnsi="Consolas" w:cs="Courier New"/>
+          <w:color w:val="666600"/>
+          <w:sz w:val="18"/>
+          <w:szCs w:val="18"/>
+        </w:rPr>
+        <w:t>:</w:t>
+      </w:r>
+    </w:p>
+    <w:p>
+      <w:pPr>
+        <w:pBdr>
+          <w:top w:val="single" w:sz="6" w:space="4" w:color="D6D6D6"/>
+          <w:left w:val="single" w:sz="6" w:space="4" w:color="D6D6D6"/>
+          <w:bottom w:val="single" w:sz="6" w:space="4" w:color="D6D6D6"/>
+          <w:right w:val="single" w:sz="6" w:space="4" w:color="D6D6D6"/>
+        </w:pBdr>
+        <w:shd w:val="clear" w:color="auto" w:fill="EEEEEE"/>
+        <w:tabs>
+          <w:tab w:val="left" w:pos="916"/>
+          <w:tab w:val="left" w:pos="1832"/>
+          <w:tab w:val="left" w:pos="2748"/>
+          <w:tab w:val="left" w:pos="3664"/>
+          <w:tab w:val="left" w:pos="4580"/>
+          <w:tab w:val="left" w:pos="5496"/>
+          <w:tab w:val="left" w:pos="6412"/>
+          <w:tab w:val="left" w:pos="7328"/>
+          <w:tab w:val="left" w:pos="8244"/>
+          <w:tab w:val="left" w:pos="9160"/>
+          <w:tab w:val="left" w:pos="10076"/>
+          <w:tab w:val="left" w:pos="10992"/>
+          <w:tab w:val="left" w:pos="11908"/>
+          <w:tab w:val="left" w:pos="12824"/>
+          <w:tab w:val="left" w:pos="13740"/>
+          <w:tab w:val="left" w:pos="14656"/>
+        </w:tabs>
+        <w:wordWrap w:val="0"/>
+        <w:spacing w:after="150" w:line="240" w:lineRule="atLeast"/>
+        <w:rPr>
+          <w:rFonts w:ascii="Consolas" w:eastAsia="Times New Roman" w:hAnsi="Consolas" w:cs="Courier New"/>
+          <w:color w:val="333333"/>
+          <w:sz w:val="18"/>
+          <w:szCs w:val="18"/>
+        </w:rPr>
+      </w:pPr>
+      <w:r>
+        <w:rPr>
+          <w:rFonts w:ascii="Consolas" w:eastAsia="Times New Roman" w:hAnsi="Consolas" w:cs="Courier New"/>
+          <w:color w:val="333333"/>
+          <w:sz w:val="18"/>
+          <w:szCs w:val="18"/>
+        </w:rPr>
+        <w:t xml:space="preserve">         </w:t>
+      </w:r>
+      <w:r>
+        <w:rPr>
+          <w:rFonts w:ascii="Consolas" w:eastAsia="Times New Roman" w:hAnsi="Consolas" w:cs="Courier New"/>
+          <w:color w:val="000088"/>
+          <w:sz w:val="18"/>
+          <w:szCs w:val="18"/>
+        </w:rPr>
+        <w:t>void</w:t>
+      </w:r>
+      <w:r>
+        <w:rPr>
+          <w:rFonts w:ascii="Consolas" w:eastAsia="Times New Roman" w:hAnsi="Consolas" w:cs="Courier New"/>
+          <w:color w:val="666600"/>
+          <w:sz w:val="18"/>
+          <w:szCs w:val="18"/>
+        </w:rPr>
+        <w:t>(</w:t>
+      </w:r>
+      <w:r>
+        <w:rPr>
+          <w:rFonts w:ascii="Consolas" w:eastAsia="Times New Roman" w:hAnsi="Consolas" w:cs="Courier New"/>
+          <w:color w:val="333333"/>
+          <w:sz w:val="18"/>
+          <w:szCs w:val="18"/>
+        </w:rPr>
+        <w:t>func</w:t>
+      </w:r>
+      <w:r>
+        <w:rPr>
+          <w:rFonts w:ascii="Consolas" w:eastAsia="Times New Roman" w:hAnsi="Consolas" w:cs="Courier New"/>
+          <w:color w:val="666600"/>
+          <w:sz w:val="18"/>
+          <w:szCs w:val="18"/>
+        </w:rPr>
+        <w:t>())</w:t>
+      </w:r>
+    </w:p>
+    <w:p>
+      <w:pPr>
+        <w:pBdr>
+          <w:top w:val="single" w:sz="6" w:space="4" w:color="D6D6D6"/>
+          <w:left w:val="single" w:sz="6" w:space="4" w:color="D6D6D6"/>
+          <w:bottom w:val="single" w:sz="6" w:space="4" w:color="D6D6D6"/>
+          <w:right w:val="single" w:sz="6" w:space="4" w:color="D6D6D6"/>
+        </w:pBdr>
+        <w:shd w:val="clear" w:color="auto" w:fill="EEEEEE"/>
+        <w:tabs>
+          <w:tab w:val="left" w:pos="916"/>
+          <w:tab w:val="left" w:pos="1832"/>
+          <w:tab w:val="left" w:pos="2748"/>
+          <w:tab w:val="left" w:pos="3664"/>
+          <w:tab w:val="left" w:pos="4580"/>
+          <w:tab w:val="left" w:pos="5496"/>
+          <w:tab w:val="left" w:pos="6412"/>
+          <w:tab w:val="left" w:pos="7328"/>
+          <w:tab w:val="left" w:pos="8244"/>
+          <w:tab w:val="left" w:pos="9160"/>
+          <w:tab w:val="left" w:pos="10076"/>
+          <w:tab w:val="left" w:pos="10992"/>
+          <w:tab w:val="left" w:pos="11908"/>
+          <w:tab w:val="left" w:pos="12824"/>
+          <w:tab w:val="left" w:pos="13740"/>
+          <w:tab w:val="left" w:pos="14656"/>
+        </w:tabs>
+        <w:wordWrap w:val="0"/>
+        <w:spacing w:after="150" w:line="240" w:lineRule="atLeast"/>
+        <w:rPr>
+          <w:rFonts w:ascii="Consolas" w:eastAsia="Times New Roman" w:hAnsi="Consolas" w:cs="Courier New"/>
+          <w:color w:val="333333"/>
+          <w:sz w:val="18"/>
+          <w:szCs w:val="18"/>
+        </w:rPr>
+      </w:pPr>
+      <w:r>
+        <w:rPr>
+          <w:rFonts w:ascii="Consolas" w:eastAsia="Times New Roman" w:hAnsi="Consolas" w:cs="Courier New"/>
+          <w:color w:val="333333"/>
+          <w:sz w:val="18"/>
+          <w:szCs w:val="18"/>
+        </w:rPr>
+        <w:t xml:space="preserve">         javascript</w:t>
+      </w:r>
+      <w:r>
+        <w:rPr>
+          <w:rFonts w:ascii="Consolas" w:eastAsia="Times New Roman" w:hAnsi="Consolas" w:cs="Courier New"/>
+          <w:color w:val="666600"/>
+          <w:sz w:val="18"/>
+          <w:szCs w:val="18"/>
+        </w:rPr>
+        <w:t>:</w:t>
+      </w:r>
+      <w:r>
+        <w:rPr>
+          <w:rFonts w:ascii="Consolas" w:eastAsia="Times New Roman" w:hAnsi="Consolas" w:cs="Courier New"/>
+          <w:color w:val="000088"/>
+          <w:sz w:val="18"/>
+          <w:szCs w:val="18"/>
+        </w:rPr>
+        <w:t>void</w:t>
+      </w:r>
+      <w:r>
+        <w:rPr>
+          <w:rFonts w:ascii="Consolas" w:eastAsia="Times New Roman" w:hAnsi="Consolas" w:cs="Courier New"/>
+          <w:color w:val="666600"/>
+          <w:sz w:val="18"/>
+          <w:szCs w:val="18"/>
+        </w:rPr>
+        <w:t>(</w:t>
+      </w:r>
+      <w:r>
+        <w:rPr>
+          <w:rFonts w:ascii="Consolas" w:eastAsia="Times New Roman" w:hAnsi="Consolas" w:cs="Courier New"/>
+          <w:color w:val="333333"/>
+          <w:sz w:val="18"/>
+          <w:szCs w:val="18"/>
+        </w:rPr>
+        <w:t>func</w:t>
+      </w:r>
+      <w:r>
+        <w:rPr>
+          <w:rFonts w:ascii="Consolas" w:eastAsia="Times New Roman" w:hAnsi="Consolas" w:cs="Courier New"/>
+          <w:color w:val="666600"/>
+          <w:sz w:val="18"/>
+          <w:szCs w:val="18"/>
+        </w:rPr>
+        <w:t>())</w:t>
+      </w:r>
+    </w:p>
+    <w:p>
+      <w:pPr>
+        <w:pBdr>
+          <w:top w:val="single" w:sz="6" w:space="4" w:color="D6D6D6"/>
+          <w:left w:val="single" w:sz="6" w:space="4" w:color="D6D6D6"/>
+          <w:bottom w:val="single" w:sz="6" w:space="4" w:color="D6D6D6"/>
+          <w:right w:val="single" w:sz="6" w:space="4" w:color="D6D6D6"/>
+        </w:pBdr>
+        <w:shd w:val="clear" w:color="auto" w:fill="EEEEEE"/>
+        <w:tabs>
+          <w:tab w:val="left" w:pos="916"/>
+          <w:tab w:val="left" w:pos="1832"/>
+          <w:tab w:val="left" w:pos="2748"/>
+          <w:tab w:val="left" w:pos="3664"/>
+          <w:tab w:val="left" w:pos="4580"/>
+          <w:tab w:val="left" w:pos="5496"/>
+          <w:tab w:val="left" w:pos="6412"/>
+          <w:tab w:val="left" w:pos="7328"/>
+          <w:tab w:val="left" w:pos="8244"/>
+          <w:tab w:val="left" w:pos="9160"/>
+          <w:tab w:val="left" w:pos="10076"/>
+          <w:tab w:val="left" w:pos="10992"/>
+          <w:tab w:val="left" w:pos="11908"/>
+          <w:tab w:val="left" w:pos="12824"/>
+          <w:tab w:val="left" w:pos="13740"/>
+          <w:tab w:val="left" w:pos="14656"/>
+        </w:tabs>
+        <w:wordWrap w:val="0"/>
+        <w:spacing w:after="150" w:line="240" w:lineRule="atLeast"/>
+        <w:rPr>
+          <w:rFonts w:ascii="Consolas" w:eastAsia="Times New Roman" w:hAnsi="Consolas" w:cs="Courier New"/>
+          <w:color w:val="333333"/>
+          <w:sz w:val="18"/>
+          <w:szCs w:val="18"/>
+        </w:rPr>
+      </w:pPr>
+      <w:r>
+        <w:rPr>
+          <w:rFonts w:ascii="Consolas" w:eastAsia="Times New Roman" w:hAnsi="Consolas" w:cs="Courier New"/>
+          <w:color w:val="333333"/>
+          <w:sz w:val="18"/>
+          <w:szCs w:val="18"/>
+        </w:rPr>
+        <w:t xml:space="preserve">   </w:t>
+      </w:r>
+      <w:r>
+        <w:rPr>
+          <w:rFonts w:ascii="Consolas" w:eastAsia="Times New Roman" w:hAnsi="Consolas" w:cs="Courier New"/>
+          <w:color w:val="000088"/>
+          <w:sz w:val="18"/>
+          <w:szCs w:val="18"/>
+        </w:rPr>
+        <w:t>&lt;/script&gt;</w:t>
+      </w:r>
+    </w:p>
+    <w:p>
+      <w:pPr>
+        <w:pBdr>
+          <w:top w:val="single" w:sz="6" w:space="4" w:color="D6D6D6"/>
+          <w:left w:val="single" w:sz="6" w:space="4" w:color="D6D6D6"/>
+          <w:bottom w:val="single" w:sz="6" w:space="4" w:color="D6D6D6"/>
+          <w:right w:val="single" w:sz="6" w:space="4" w:color="D6D6D6"/>
+        </w:pBdr>
+        <w:shd w:val="clear" w:color="auto" w:fill="EEEEEE"/>
+        <w:tabs>
+          <w:tab w:val="left" w:pos="916"/>
+          <w:tab w:val="left" w:pos="1832"/>
+          <w:tab w:val="left" w:pos="2748"/>
+          <w:tab w:val="left" w:pos="3664"/>
+          <w:tab w:val="left" w:pos="4580"/>
+          <w:tab w:val="left" w:pos="5496"/>
+          <w:tab w:val="left" w:pos="6412"/>
+          <w:tab w:val="left" w:pos="7328"/>
+          <w:tab w:val="left" w:pos="8244"/>
+          <w:tab w:val="left" w:pos="9160"/>
+          <w:tab w:val="left" w:pos="10076"/>
+          <w:tab w:val="left" w:pos="10992"/>
+          <w:tab w:val="left" w:pos="11908"/>
+          <w:tab w:val="left" w:pos="12824"/>
+          <w:tab w:val="left" w:pos="13740"/>
+          <w:tab w:val="left" w:pos="14656"/>
+        </w:tabs>
+        <w:wordWrap w:val="0"/>
+        <w:spacing w:after="150" w:line="240" w:lineRule="atLeast"/>
+        <w:rPr>
+          <w:rFonts w:ascii="Consolas" w:eastAsia="Times New Roman" w:hAnsi="Consolas" w:cs="Courier New"/>
+          <w:color w:val="333333"/>
+          <w:sz w:val="18"/>
+          <w:szCs w:val="18"/>
+        </w:rPr>
+      </w:pPr>
+      <w:r>
+        <w:rPr>
+          <w:rFonts w:ascii="Consolas" w:eastAsia="Times New Roman" w:hAnsi="Consolas" w:cs="Courier New"/>
+          <w:color w:val="000088"/>
+          <w:sz w:val="18"/>
+          <w:szCs w:val="18"/>
+        </w:rPr>
+        <w:t>&lt;/head&gt;</w:t>
+      </w:r>
+    </w:p>
+    <w:p/>
     <w:sectPr>
       <w:pgSz w:w="12240" w:h="15840"/>
       <w:pgMar w:top="1134" w:right="1134" w:bottom="1134" w:left="1701" w:header="720" w:footer="720" w:gutter="0"/>
@@ -4299,6 +7994,31 @@
     <w:basedOn w:val="DefaultParagraphFont"/>
     <w:rsid w:val="00EB7E29"/>
   </w:style>
+  <w:style w:type="character" w:customStyle="1" w:styleId="kwd">
+    <w:name w:val="kwd"/>
+    <w:basedOn w:val="DefaultParagraphFont"/>
+    <w:rsid w:val="0067448A"/>
+  </w:style>
+  <w:style w:type="character" w:customStyle="1" w:styleId="atn">
+    <w:name w:val="atn"/>
+    <w:basedOn w:val="DefaultParagraphFont"/>
+    <w:rsid w:val="0067448A"/>
+  </w:style>
+  <w:style w:type="character" w:customStyle="1" w:styleId="atv">
+    <w:name w:val="atv"/>
+    <w:basedOn w:val="DefaultParagraphFont"/>
+    <w:rsid w:val="0067448A"/>
+  </w:style>
+  <w:style w:type="character" w:customStyle="1" w:styleId="com">
+    <w:name w:val="com"/>
+    <w:basedOn w:val="DefaultParagraphFont"/>
+    <w:rsid w:val="0067448A"/>
+  </w:style>
+  <w:style w:type="character" w:customStyle="1" w:styleId="lit">
+    <w:name w:val="lit"/>
+    <w:basedOn w:val="DefaultParagraphFont"/>
+    <w:rsid w:val="00B96BCB"/>
+  </w:style>
 </w:styles>
 </file>
 
@@ -4852,6 +8572,31 @@
     <w:basedOn w:val="DefaultParagraphFont"/>
     <w:rsid w:val="00EB7E29"/>
   </w:style>
+  <w:style w:type="character" w:customStyle="1" w:styleId="kwd">
+    <w:name w:val="kwd"/>
+    <w:basedOn w:val="DefaultParagraphFont"/>
+    <w:rsid w:val="0067448A"/>
+  </w:style>
+  <w:style w:type="character" w:customStyle="1" w:styleId="atn">
+    <w:name w:val="atn"/>
+    <w:basedOn w:val="DefaultParagraphFont"/>
+    <w:rsid w:val="0067448A"/>
+  </w:style>
+  <w:style w:type="character" w:customStyle="1" w:styleId="atv">
+    <w:name w:val="atv"/>
+    <w:basedOn w:val="DefaultParagraphFont"/>
+    <w:rsid w:val="0067448A"/>
+  </w:style>
+  <w:style w:type="character" w:customStyle="1" w:styleId="com">
+    <w:name w:val="com"/>
+    <w:basedOn w:val="DefaultParagraphFont"/>
+    <w:rsid w:val="0067448A"/>
+  </w:style>
+  <w:style w:type="character" w:customStyle="1" w:styleId="lit">
+    <w:name w:val="lit"/>
+    <w:basedOn w:val="DefaultParagraphFont"/>
+    <w:rsid w:val="00B96BCB"/>
+  </w:style>
 </w:styles>
 </file>
 
@@ -5145,7 +8890,7 @@
 </file>
 
 <file path=customXml/itemProps1.xml><?xml version="1.0" encoding="utf-8"?>
-<ds:datastoreItem xmlns:ds="http://schemas.openxmlformats.org/officeDocument/2006/customXml" ds:itemID="{F1975CDE-D5FE-429D-A88D-C0C236CCCF86}">
+<ds:datastoreItem xmlns:ds="http://schemas.openxmlformats.org/officeDocument/2006/customXml" ds:itemID="{258F91BB-2874-4119-AF30-AF100F22FC70}">
   <ds:schemaRefs>
     <ds:schemaRef ds:uri="http://schemas.openxmlformats.org/officeDocument/2006/bibliography"/>
   </ds:schemaRefs>

--- a/KienThucCoBan.docx
+++ b/KienThucCoBan.docx
@@ -1740,7 +1740,6 @@
         <w:rPr>
           <w:shd w:val="clear" w:color="auto" w:fill="FFFFFF"/>
         </w:rPr>
-        <w:lastRenderedPageBreak/>
         <w:tab/>
         <w:t>array("Land Rover",17,15)</w:t>
       </w:r>
@@ -1756,6 +1755,7 @@
         <w:rPr>
           <w:shd w:val="clear" w:color="auto" w:fill="FFFFFF"/>
         </w:rPr>
+        <w:lastRenderedPageBreak/>
         <w:t>);</w:t>
       </w:r>
     </w:p>
@@ -3406,8 +3406,6 @@
       <w:pPr>
         <w:pStyle w:val="Style1"/>
       </w:pPr>
-      <w:bookmarkStart w:id="0" w:name="_GoBack"/>
-      <w:bookmarkEnd w:id="0"/>
       <w:r>
         <w:br w:type="page"/>
       </w:r>
@@ -5552,7 +5550,6 @@
           <w:sz w:val="18"/>
           <w:szCs w:val="18"/>
         </w:rPr>
-        <w:lastRenderedPageBreak/>
         <w:t xml:space="preserve">   </w:t>
       </w:r>
       <w:r>
@@ -5608,6 +5605,7 @@
           <w:sz w:val="18"/>
           <w:szCs w:val="18"/>
         </w:rPr>
+        <w:lastRenderedPageBreak/>
         <w:t>&lt;/script&gt;</w:t>
       </w:r>
     </w:p>
@@ -7432,6 +7430,82 @@
         </w:rPr>
         <w:t>&lt;/head&gt;</w:t>
       </w:r>
+    </w:p>
+    <w:p>
+      <w:pPr>
+        <w:pStyle w:val="Heading2"/>
+      </w:pPr>
+      <w:r>
+        <w:t>4. Mảng</w:t>
+      </w:r>
+    </w:p>
+    <w:p>
+      <w:pPr>
+        <w:pStyle w:val="Heading3"/>
+      </w:pPr>
+      <w:r>
+        <w:t>4.1. Tạo mảng.</w:t>
+      </w:r>
+    </w:p>
+    <w:p>
+      <w:pPr>
+        <w:pStyle w:val="Style1"/>
+      </w:pPr>
+      <w:r>
+        <w:t>Ví dụ 1:</w:t>
+      </w:r>
+    </w:p>
+    <w:p>
+      <w:pPr>
+        <w:pStyle w:val="Style3"/>
+      </w:pPr>
+      <w:r>
+        <w:t>Var arr = [1, 2, 3, 4];</w:t>
+      </w:r>
+    </w:p>
+    <w:p>
+      <w:pPr>
+        <w:pStyle w:val="Style1"/>
+      </w:pPr>
+      <w:r>
+        <w:t>Ví dụ 2: Tạo mảng chuỗi</w:t>
+      </w:r>
+    </w:p>
+    <w:p>
+      <w:pPr>
+        <w:pStyle w:val="Style3"/>
+      </w:pPr>
+      <w:r>
+        <w:t>Var flovors = [“vanilla”, “butterscotch”, “lavender”];</w:t>
+      </w:r>
+    </w:p>
+    <w:p>
+      <w:pPr>
+        <w:pStyle w:val="Style3"/>
+      </w:pPr>
+    </w:p>
+    <w:p>
+      <w:pPr>
+        <w:pStyle w:val="Heading2"/>
+      </w:pPr>
+      <w:r>
+        <w:t>5. Đối tượng</w:t>
+      </w:r>
+    </w:p>
+    <w:p>
+      <w:pPr>
+        <w:pStyle w:val="Style1"/>
+      </w:pPr>
+      <w:r>
+        <w:t>Tạo đối tượng car:</w:t>
+      </w:r>
+    </w:p>
+    <w:p>
+      <w:pPr>
+        <w:pStyle w:val="Style3"/>
+      </w:pPr>
+      <w:bookmarkStart w:id="0" w:name="_GoBack"/>
+      <w:bookmarkEnd w:id="0"/>
     </w:p>
     <w:p/>
     <w:sectPr>
@@ -8890,7 +8964,7 @@
 </file>
 
 <file path=customXml/itemProps1.xml><?xml version="1.0" encoding="utf-8"?>
-<ds:datastoreItem xmlns:ds="http://schemas.openxmlformats.org/officeDocument/2006/customXml" ds:itemID="{258F91BB-2874-4119-AF30-AF100F22FC70}">
+<ds:datastoreItem xmlns:ds="http://schemas.openxmlformats.org/officeDocument/2006/customXml" ds:itemID="{EBEDF550-4CB5-4259-B3C1-2DBFA70C55A1}">
   <ds:schemaRefs>
     <ds:schemaRef ds:uri="http://schemas.openxmlformats.org/officeDocument/2006/bibliography"/>
   </ds:schemaRefs>
